--- a/report/РПЗ.docx
+++ b/report/РПЗ.docx
@@ -2,37 +2,1376 @@
 <file path=word/document.xml><?xml version="1.0" encoding="utf-8"?>
 <w:document xmlns:wpc="http://schemas.microsoft.com/office/word/2010/wordprocessingCanvas" xmlns:mc="http://schemas.openxmlformats.org/markup-compatibility/2006" xmlns:o="urn:schemas-microsoft-com:office:office" xmlns:r="http://schemas.openxmlformats.org/officeDocument/2006/relationships" xmlns:m="http://schemas.openxmlformats.org/officeDocument/2006/math" xmlns:v="urn:schemas-microsoft-com:vml" xmlns:wp14="http://schemas.microsoft.com/office/word/2010/wordprocessingDrawing" xmlns:wp="http://schemas.openxmlformats.org/drawingml/2006/wordprocessingDrawing" xmlns:w10="urn:schemas-microsoft-com:office:word" xmlns:w="http://schemas.openxmlformats.org/wordprocessingml/2006/main" xmlns:w14="http://schemas.microsoft.com/office/word/2010/wordml" xmlns:w15="http://schemas.microsoft.com/office/word/2012/wordml" xmlns:wpg="http://schemas.microsoft.com/office/word/2010/wordprocessingGroup" xmlns:wpi="http://schemas.microsoft.com/office/word/2010/wordprocessingInk" xmlns:wne="http://schemas.microsoft.com/office/word/2006/wordml" xmlns:wps="http://schemas.microsoft.com/office/word/2010/wordprocessingShape" mc:Ignorable="w14 w15 wp14">
   <w:body>
+    <w:tbl>
+      <w:tblPr>
+        <w:tblW w:w="0" w:type="auto"/>
+        <w:tblBorders>
+          <w:top w:val="single" w:sz="4" w:space="0" w:color="auto"/>
+          <w:left w:val="single" w:sz="4" w:space="0" w:color="auto"/>
+          <w:bottom w:val="single" w:sz="4" w:space="0" w:color="auto"/>
+          <w:right w:val="single" w:sz="4" w:space="0" w:color="auto"/>
+          <w:insideH w:val="single" w:sz="4" w:space="0" w:color="auto"/>
+          <w:insideV w:val="single" w:sz="4" w:space="0" w:color="auto"/>
+        </w:tblBorders>
+        <w:tblLook w:val="04A0" w:firstRow="1" w:lastRow="0" w:firstColumn="1" w:lastColumn="0" w:noHBand="0" w:noVBand="1"/>
+      </w:tblPr>
+      <w:tblGrid>
+        <w:gridCol w:w="1383"/>
+        <w:gridCol w:w="7962"/>
+      </w:tblGrid>
+      <w:tr>
+        <w:tc>
+          <w:tcPr>
+            <w:tcW w:w="1384" w:type="dxa"/>
+          </w:tcPr>
+          <w:p>
+            <w:pPr>
+              <w:spacing w:after="0" w:line="240" w:lineRule="auto"/>
+              <w:ind w:firstLine="0"/>
+              <w:jc w:val="left"/>
+              <w:rPr>
+                <w:rFonts w:eastAsia="Times New Roman" w:cs="Times New Roman"/>
+                <w:b/>
+                <w:sz w:val="20"/>
+                <w:szCs w:val="20"/>
+              </w:rPr>
+            </w:pPr>
+            <w:bookmarkStart w:id="0" w:name="_Hlk26362888"/>
+            <w:bookmarkStart w:id="1" w:name="_Toc74831360"/>
+            <w:bookmarkEnd w:id="0"/>
+            <w:r>
+              <w:rPr>
+                <w:rFonts w:eastAsia="Times New Roman" w:cs="Times New Roman"/>
+                <w:noProof/>
+                <w:sz w:val="20"/>
+                <w:szCs w:val="20"/>
+                <w:lang w:eastAsia="ru-RU"/>
+              </w:rPr>
+              <w:drawing>
+                <wp:anchor distT="0" distB="0" distL="114300" distR="114300" simplePos="0" relativeHeight="251661312" behindDoc="1" locked="0" layoutInCell="1" allowOverlap="1" wp14:anchorId="22CC15FE" wp14:editId="0A74734A">
+                  <wp:simplePos x="0" y="0"/>
+                  <wp:positionH relativeFrom="column">
+                    <wp:posOffset>-13970</wp:posOffset>
+                  </wp:positionH>
+                  <wp:positionV relativeFrom="paragraph">
+                    <wp:posOffset>209550</wp:posOffset>
+                  </wp:positionV>
+                  <wp:extent cx="733425" cy="828675"/>
+                  <wp:effectExtent l="0" t="0" r="0" b="0"/>
+                  <wp:wrapTight wrapText="bothSides">
+                    <wp:wrapPolygon edited="0">
+                      <wp:start x="0" y="0"/>
+                      <wp:lineTo x="0" y="21352"/>
+                      <wp:lineTo x="21319" y="21352"/>
+                      <wp:lineTo x="21319" y="0"/>
+                      <wp:lineTo x="0" y="0"/>
+                    </wp:wrapPolygon>
+                  </wp:wrapTight>
+                  <wp:docPr id="3" name="Рисунок 2" descr="Gerb-BMSTU_01"/>
+                  <wp:cNvGraphicFramePr>
+                    <a:graphicFrameLocks xmlns:a="http://schemas.openxmlformats.org/drawingml/2006/main" noChangeAspect="1"/>
+                  </wp:cNvGraphicFramePr>
+                  <a:graphic xmlns:a="http://schemas.openxmlformats.org/drawingml/2006/main">
+                    <a:graphicData uri="http://schemas.openxmlformats.org/drawingml/2006/picture">
+                      <pic:pic xmlns:pic="http://schemas.openxmlformats.org/drawingml/2006/picture">
+                        <pic:nvPicPr>
+                          <pic:cNvPr id="0" name="Picture 2" descr="Gerb-BMSTU_01"/>
+                          <pic:cNvPicPr>
+                            <a:picLocks noChangeAspect="1" noChangeArrowheads="1"/>
+                          </pic:cNvPicPr>
+                        </pic:nvPicPr>
+                        <pic:blipFill>
+                          <a:blip r:embed="rId8" cstate="print">
+                            <a:extLst>
+                              <a:ext uri="{28A0092B-C50C-407E-A947-70E740481C1C}">
+                                <a14:useLocalDpi xmlns:a14="http://schemas.microsoft.com/office/drawing/2010/main" val="0"/>
+                              </a:ext>
+                            </a:extLst>
+                          </a:blip>
+                          <a:srcRect/>
+                          <a:stretch>
+                            <a:fillRect/>
+                          </a:stretch>
+                        </pic:blipFill>
+                        <pic:spPr bwMode="auto">
+                          <a:xfrm>
+                            <a:off x="0" y="0"/>
+                            <a:ext cx="733425" cy="828675"/>
+                          </a:xfrm>
+                          <a:prstGeom prst="rect">
+                            <a:avLst/>
+                          </a:prstGeom>
+                          <a:noFill/>
+                          <a:ln>
+                            <a:noFill/>
+                          </a:ln>
+                        </pic:spPr>
+                      </pic:pic>
+                    </a:graphicData>
+                  </a:graphic>
+                </wp:anchor>
+              </w:drawing>
+            </w:r>
+          </w:p>
+        </w:tc>
+        <w:tc>
+          <w:tcPr>
+            <w:tcW w:w="8243" w:type="dxa"/>
+          </w:tcPr>
+          <w:p>
+            <w:pPr>
+              <w:spacing w:after="0" w:line="240" w:lineRule="auto"/>
+              <w:ind w:firstLine="0"/>
+              <w:jc w:val="center"/>
+              <w:rPr>
+                <w:rFonts w:eastAsia="Times New Roman" w:cs="Times New Roman"/>
+                <w:b/>
+                <w:sz w:val="24"/>
+                <w:szCs w:val="20"/>
+              </w:rPr>
+            </w:pPr>
+            <w:r>
+              <w:rPr>
+                <w:rFonts w:eastAsia="Times New Roman" w:cs="Times New Roman"/>
+                <w:b/>
+                <w:sz w:val="24"/>
+                <w:szCs w:val="20"/>
+              </w:rPr>
+              <w:t>Министерство науки и высшего образования Российской Федерации</w:t>
+            </w:r>
+          </w:p>
+          <w:p>
+            <w:pPr>
+              <w:spacing w:after="0" w:line="240" w:lineRule="auto"/>
+              <w:ind w:firstLine="0"/>
+              <w:jc w:val="center"/>
+              <w:rPr>
+                <w:rFonts w:eastAsia="Times New Roman" w:cs="Times New Roman"/>
+                <w:b/>
+                <w:sz w:val="24"/>
+                <w:szCs w:val="20"/>
+              </w:rPr>
+            </w:pPr>
+            <w:r>
+              <w:rPr>
+                <w:rFonts w:eastAsia="Times New Roman" w:cs="Times New Roman"/>
+                <w:b/>
+                <w:sz w:val="24"/>
+                <w:szCs w:val="20"/>
+              </w:rPr>
+              <w:t xml:space="preserve">Федеральное государственное бюджетное образовательное учреждение </w:t>
+            </w:r>
+          </w:p>
+          <w:p>
+            <w:pPr>
+              <w:spacing w:after="0" w:line="240" w:lineRule="auto"/>
+              <w:ind w:firstLine="0"/>
+              <w:jc w:val="center"/>
+              <w:rPr>
+                <w:rFonts w:eastAsia="Times New Roman" w:cs="Times New Roman"/>
+                <w:b/>
+                <w:sz w:val="24"/>
+                <w:szCs w:val="20"/>
+              </w:rPr>
+            </w:pPr>
+            <w:r>
+              <w:rPr>
+                <w:rFonts w:eastAsia="Times New Roman" w:cs="Times New Roman"/>
+                <w:b/>
+                <w:sz w:val="24"/>
+                <w:szCs w:val="20"/>
+              </w:rPr>
+              <w:t>высшего образования</w:t>
+            </w:r>
+          </w:p>
+          <w:p>
+            <w:pPr>
+              <w:spacing w:after="0" w:line="240" w:lineRule="auto"/>
+              <w:ind w:right="-2" w:firstLine="0"/>
+              <w:jc w:val="center"/>
+              <w:rPr>
+                <w:rFonts w:eastAsia="Times New Roman" w:cs="Times New Roman"/>
+                <w:b/>
+                <w:sz w:val="24"/>
+                <w:szCs w:val="20"/>
+              </w:rPr>
+            </w:pPr>
+            <w:r>
+              <w:rPr>
+                <w:rFonts w:eastAsia="Times New Roman" w:cs="Times New Roman"/>
+                <w:b/>
+                <w:sz w:val="24"/>
+                <w:szCs w:val="20"/>
+              </w:rPr>
+              <w:t>«Московский государственный технический университет</w:t>
+            </w:r>
+          </w:p>
+          <w:p>
+            <w:pPr>
+              <w:spacing w:after="0" w:line="240" w:lineRule="auto"/>
+              <w:ind w:right="-2" w:firstLine="0"/>
+              <w:jc w:val="center"/>
+              <w:rPr>
+                <w:rFonts w:eastAsia="Times New Roman" w:cs="Times New Roman"/>
+                <w:b/>
+                <w:sz w:val="24"/>
+                <w:szCs w:val="20"/>
+              </w:rPr>
+            </w:pPr>
+            <w:r>
+              <w:rPr>
+                <w:rFonts w:eastAsia="Times New Roman" w:cs="Times New Roman"/>
+                <w:b/>
+                <w:sz w:val="24"/>
+                <w:szCs w:val="20"/>
+              </w:rPr>
+              <w:t>имени Н.Э. Баумана</w:t>
+            </w:r>
+          </w:p>
+          <w:p>
+            <w:pPr>
+              <w:spacing w:after="0" w:line="240" w:lineRule="auto"/>
+              <w:ind w:firstLine="0"/>
+              <w:jc w:val="center"/>
+              <w:rPr>
+                <w:rFonts w:eastAsia="Times New Roman" w:cs="Times New Roman"/>
+                <w:b/>
+                <w:sz w:val="24"/>
+                <w:szCs w:val="20"/>
+              </w:rPr>
+            </w:pPr>
+            <w:r>
+              <w:rPr>
+                <w:rFonts w:eastAsia="Times New Roman" w:cs="Times New Roman"/>
+                <w:b/>
+                <w:sz w:val="24"/>
+                <w:szCs w:val="20"/>
+              </w:rPr>
+              <w:t>(национальный исследовательский университет)»</w:t>
+            </w:r>
+          </w:p>
+          <w:p>
+            <w:pPr>
+              <w:spacing w:after="0" w:line="240" w:lineRule="auto"/>
+              <w:ind w:firstLine="0"/>
+              <w:jc w:val="center"/>
+              <w:rPr>
+                <w:rFonts w:eastAsia="Times New Roman" w:cs="Times New Roman"/>
+                <w:b/>
+                <w:sz w:val="20"/>
+                <w:szCs w:val="20"/>
+              </w:rPr>
+            </w:pPr>
+            <w:r>
+              <w:rPr>
+                <w:rFonts w:eastAsia="Times New Roman" w:cs="Times New Roman"/>
+                <w:b/>
+                <w:sz w:val="24"/>
+                <w:szCs w:val="20"/>
+              </w:rPr>
+              <w:t>(МГТУ им. Н.Э. Баумана)</w:t>
+            </w:r>
+          </w:p>
+        </w:tc>
+      </w:tr>
+    </w:tbl>
+    <w:p>
+      <w:pPr>
+        <w:pBdr>
+          <w:bottom w:val="thinThickSmallGap" w:sz="24" w:space="1" w:color="auto"/>
+        </w:pBdr>
+        <w:spacing w:after="0" w:line="240" w:lineRule="auto"/>
+        <w:ind w:firstLine="0"/>
+        <w:jc w:val="center"/>
+        <w:rPr>
+          <w:rFonts w:eastAsia="Times New Roman" w:cs="Times New Roman"/>
+          <w:bCs/>
+          <w:sz w:val="12"/>
+          <w:szCs w:val="28"/>
+        </w:rPr>
+      </w:pPr>
+    </w:p>
+    <w:p>
+      <w:pPr>
+        <w:spacing w:after="0" w:line="240" w:lineRule="auto"/>
+        <w:ind w:left="360" w:firstLine="0"/>
+        <w:jc w:val="center"/>
+        <w:rPr>
+          <w:rFonts w:eastAsia="Times New Roman" w:cs="Times New Roman"/>
+          <w:bCs/>
+          <w:szCs w:val="28"/>
+        </w:rPr>
+      </w:pPr>
+    </w:p>
+    <w:p>
+      <w:pPr>
+        <w:spacing w:after="0" w:line="240" w:lineRule="auto"/>
+        <w:ind w:firstLine="0"/>
+        <w:jc w:val="left"/>
+        <w:rPr>
+          <w:rFonts w:eastAsia="Times New Roman" w:cs="Times New Roman"/>
+          <w:szCs w:val="28"/>
+        </w:rPr>
+      </w:pPr>
+      <w:r>
+        <w:rPr>
+          <w:rFonts w:eastAsia="Times New Roman" w:cs="Times New Roman"/>
+          <w:szCs w:val="28"/>
+        </w:rPr>
+        <w:t>ФАКУЛЬТЕТ «Информатика и системы управления»</w:t>
+      </w:r>
+    </w:p>
+    <w:p>
+      <w:pPr>
+        <w:spacing w:after="0" w:line="240" w:lineRule="auto"/>
+        <w:ind w:firstLine="0"/>
+        <w:jc w:val="left"/>
+        <w:rPr>
+          <w:rFonts w:eastAsia="Times New Roman" w:cs="Times New Roman"/>
+          <w:szCs w:val="28"/>
+        </w:rPr>
+      </w:pPr>
+    </w:p>
+    <w:p>
+      <w:pPr>
+        <w:spacing w:after="0" w:line="240" w:lineRule="auto"/>
+        <w:ind w:firstLine="0"/>
+        <w:jc w:val="left"/>
+        <w:rPr>
+          <w:rFonts w:eastAsia="Times New Roman" w:cs="Times New Roman"/>
+          <w:szCs w:val="28"/>
+        </w:rPr>
+      </w:pPr>
+      <w:r>
+        <w:rPr>
+          <w:rFonts w:eastAsia="Times New Roman" w:cs="Times New Roman"/>
+          <w:szCs w:val="28"/>
+        </w:rPr>
+        <w:t>КАФЕДРА «Программное обеспечение ЭВМ и информационные технологии»</w:t>
+      </w:r>
+    </w:p>
+    <w:p>
+      <w:pPr>
+        <w:spacing w:after="0" w:line="240" w:lineRule="auto"/>
+        <w:ind w:firstLine="0"/>
+        <w:jc w:val="left"/>
+        <w:rPr>
+          <w:rFonts w:eastAsia="Times New Roman" w:cs="Times New Roman"/>
+          <w:iCs/>
+          <w:sz w:val="24"/>
+          <w:szCs w:val="20"/>
+        </w:rPr>
+      </w:pPr>
+    </w:p>
+    <w:p>
+      <w:pPr>
+        <w:spacing w:after="0" w:line="240" w:lineRule="auto"/>
+        <w:ind w:firstLine="0"/>
+        <w:jc w:val="left"/>
+        <w:rPr>
+          <w:rFonts w:eastAsia="Times New Roman" w:cs="Times New Roman"/>
+          <w:i/>
+          <w:sz w:val="24"/>
+          <w:szCs w:val="20"/>
+        </w:rPr>
+      </w:pPr>
+    </w:p>
+    <w:p>
+      <w:pPr>
+        <w:spacing w:after="0" w:line="240" w:lineRule="auto"/>
+        <w:ind w:firstLine="0"/>
+        <w:jc w:val="center"/>
+        <w:rPr>
+          <w:rFonts w:eastAsia="Times New Roman" w:cs="Times New Roman"/>
+          <w:bCs/>
+          <w:szCs w:val="28"/>
+        </w:rPr>
+      </w:pPr>
+    </w:p>
+    <w:p>
+      <w:pPr>
+        <w:spacing w:after="0" w:line="240" w:lineRule="auto"/>
+        <w:ind w:firstLine="0"/>
+        <w:jc w:val="center"/>
+        <w:rPr>
+          <w:rFonts w:eastAsia="Times New Roman" w:cs="Times New Roman"/>
+          <w:bCs/>
+          <w:szCs w:val="28"/>
+        </w:rPr>
+      </w:pPr>
+    </w:p>
+    <w:p>
+      <w:pPr>
+        <w:spacing w:after="0" w:line="240" w:lineRule="auto"/>
+        <w:ind w:firstLine="0"/>
+        <w:jc w:val="center"/>
+        <w:rPr>
+          <w:rFonts w:eastAsia="Times New Roman" w:cs="Times New Roman"/>
+          <w:b/>
+          <w:bCs/>
+          <w:sz w:val="36"/>
+          <w:szCs w:val="28"/>
+          <w:u w:val="single"/>
+        </w:rPr>
+      </w:pPr>
+    </w:p>
+    <w:p>
+      <w:pPr>
+        <w:spacing w:after="0" w:line="240" w:lineRule="auto"/>
+        <w:ind w:firstLine="0"/>
+        <w:jc w:val="center"/>
+        <w:rPr>
+          <w:rFonts w:eastAsia="Times New Roman" w:cs="Times New Roman"/>
+          <w:b/>
+          <w:sz w:val="44"/>
+          <w:szCs w:val="20"/>
+        </w:rPr>
+      </w:pPr>
+      <w:r>
+        <w:rPr>
+          <w:rFonts w:eastAsia="Times New Roman" w:cs="Times New Roman"/>
+          <w:b/>
+          <w:sz w:val="44"/>
+          <w:szCs w:val="20"/>
+        </w:rPr>
+        <w:t>РАСЧЕТНО-ПОЯСНИТЕЛЬНАЯ ЗАПИСКА</w:t>
+      </w:r>
+    </w:p>
+    <w:p>
+      <w:pPr>
+        <w:spacing w:after="0" w:line="240" w:lineRule="auto"/>
+        <w:ind w:firstLine="0"/>
+        <w:jc w:val="center"/>
+        <w:rPr>
+          <w:rFonts w:eastAsia="Times New Roman" w:cs="Times New Roman"/>
+          <w:i/>
+          <w:sz w:val="20"/>
+          <w:szCs w:val="20"/>
+        </w:rPr>
+      </w:pPr>
+    </w:p>
+    <w:p>
+      <w:pPr>
+        <w:spacing w:after="0" w:line="240" w:lineRule="auto"/>
+        <w:ind w:firstLine="0"/>
+        <w:jc w:val="center"/>
+        <w:rPr>
+          <w:rFonts w:eastAsia="Times New Roman" w:cs="Times New Roman"/>
+          <w:b/>
+          <w:i/>
+          <w:sz w:val="40"/>
+          <w:szCs w:val="20"/>
+        </w:rPr>
+      </w:pPr>
+      <w:r>
+        <w:rPr>
+          <w:rFonts w:eastAsia="Times New Roman" w:cs="Times New Roman"/>
+          <w:b/>
+          <w:i/>
+          <w:sz w:val="40"/>
+          <w:szCs w:val="20"/>
+        </w:rPr>
+        <w:t>К   КУРСОВОЙ</w:t>
+      </w:r>
+      <w:r>
+        <w:rPr>
+          <w:rFonts w:eastAsia="Times New Roman" w:cs="Times New Roman"/>
+          <w:b/>
+          <w:i/>
+          <w:sz w:val="40"/>
+          <w:szCs w:val="20"/>
+        </w:rPr>
+        <w:t xml:space="preserve">   </w:t>
+      </w:r>
+      <w:r>
+        <w:rPr>
+          <w:rFonts w:eastAsia="Times New Roman" w:cs="Times New Roman"/>
+          <w:b/>
+          <w:i/>
+          <w:sz w:val="40"/>
+          <w:szCs w:val="20"/>
+        </w:rPr>
+        <w:t>РАБОТЕ</w:t>
+      </w:r>
+      <w:r>
+        <w:rPr>
+          <w:rFonts w:eastAsia="Times New Roman" w:cs="Times New Roman"/>
+          <w:b/>
+          <w:i/>
+          <w:sz w:val="40"/>
+          <w:szCs w:val="20"/>
+        </w:rPr>
+        <w:t xml:space="preserve"> </w:t>
+      </w:r>
+    </w:p>
+    <w:p>
+      <w:pPr>
+        <w:spacing w:after="0" w:line="240" w:lineRule="auto"/>
+        <w:ind w:firstLine="0"/>
+        <w:jc w:val="center"/>
+        <w:rPr>
+          <w:rFonts w:eastAsia="Times New Roman" w:cs="Times New Roman"/>
+          <w:b/>
+          <w:i/>
+          <w:szCs w:val="20"/>
+        </w:rPr>
+      </w:pPr>
+    </w:p>
+    <w:p>
+      <w:pPr>
+        <w:spacing w:after="0" w:line="240" w:lineRule="auto"/>
+        <w:ind w:firstLine="0"/>
+        <w:jc w:val="center"/>
+        <w:rPr>
+          <w:rFonts w:eastAsia="Times New Roman" w:cs="Times New Roman"/>
+          <w:b/>
+          <w:i/>
+          <w:sz w:val="40"/>
+          <w:szCs w:val="20"/>
+        </w:rPr>
+      </w:pPr>
+      <w:r>
+        <w:rPr>
+          <w:rFonts w:eastAsia="Times New Roman" w:cs="Times New Roman"/>
+          <w:b/>
+          <w:i/>
+          <w:sz w:val="40"/>
+          <w:szCs w:val="20"/>
+        </w:rPr>
+        <w:t>НА ТЕМУ:</w:t>
+      </w:r>
+    </w:p>
+    <w:p>
+      <w:pPr>
+        <w:spacing w:after="0" w:line="240" w:lineRule="auto"/>
+        <w:ind w:firstLine="0"/>
+        <w:jc w:val="center"/>
+        <w:rPr>
+          <w:rFonts w:eastAsia="Times New Roman" w:cs="Times New Roman"/>
+          <w:b/>
+          <w:i/>
+          <w:sz w:val="14"/>
+          <w:szCs w:val="20"/>
+        </w:rPr>
+      </w:pPr>
+    </w:p>
+    <w:p>
+      <w:pPr>
+        <w:spacing w:after="0" w:line="240" w:lineRule="auto"/>
+        <w:ind w:firstLine="0"/>
+        <w:jc w:val="center"/>
+        <w:rPr>
+          <w:rFonts w:eastAsia="Times New Roman" w:cs="Times New Roman"/>
+          <w:b/>
+          <w:i/>
+          <w:sz w:val="40"/>
+          <w:szCs w:val="20"/>
+        </w:rPr>
+      </w:pPr>
+      <w:r>
+        <w:rPr>
+          <w:rFonts w:eastAsia="Times New Roman" w:cs="Times New Roman"/>
+          <w:b/>
+          <w:i/>
+          <w:sz w:val="40"/>
+          <w:szCs w:val="20"/>
+        </w:rPr>
+        <w:t xml:space="preserve">«Разработка </w:t>
+      </w:r>
+      <w:r>
+        <w:rPr>
+          <w:rFonts w:eastAsia="Times New Roman" w:cs="Times New Roman"/>
+          <w:b/>
+          <w:i/>
+          <w:sz w:val="40"/>
+          <w:szCs w:val="20"/>
+        </w:rPr>
+        <w:t>приложения,</w:t>
+      </w:r>
+      <w:r>
+        <w:rPr>
+          <w:rFonts w:eastAsia="Times New Roman" w:cs="Times New Roman"/>
+          <w:b/>
+          <w:i/>
+          <w:sz w:val="40"/>
+          <w:szCs w:val="20"/>
+        </w:rPr>
+        <w:t xml:space="preserve"> </w:t>
+      </w:r>
+      <w:r>
+        <w:rPr>
+          <w:rFonts w:eastAsia="Times New Roman" w:cs="Times New Roman"/>
+          <w:b/>
+          <w:i/>
+          <w:sz w:val="40"/>
+          <w:szCs w:val="20"/>
+        </w:rPr>
+        <w:t>осуществляющего подбор туров</w:t>
+      </w:r>
+      <w:r>
+        <w:rPr>
+          <w:rFonts w:eastAsia="Times New Roman" w:cs="Times New Roman"/>
+          <w:b/>
+          <w:i/>
+          <w:sz w:val="40"/>
+          <w:szCs w:val="20"/>
+        </w:rPr>
+        <w:t>»</w:t>
+      </w:r>
+    </w:p>
+    <w:p>
+      <w:pPr>
+        <w:spacing w:after="0" w:line="240" w:lineRule="auto"/>
+        <w:ind w:firstLine="0"/>
+        <w:jc w:val="left"/>
+        <w:rPr>
+          <w:rFonts w:eastAsia="Times New Roman" w:cs="Times New Roman"/>
+          <w:sz w:val="20"/>
+          <w:szCs w:val="20"/>
+        </w:rPr>
+      </w:pPr>
+    </w:p>
+    <w:p>
+      <w:pPr>
+        <w:spacing w:after="0" w:line="240" w:lineRule="auto"/>
+        <w:ind w:firstLine="0"/>
+        <w:jc w:val="left"/>
+        <w:rPr>
+          <w:rFonts w:eastAsia="Times New Roman" w:cs="Times New Roman"/>
+          <w:sz w:val="20"/>
+          <w:szCs w:val="20"/>
+        </w:rPr>
+      </w:pPr>
+    </w:p>
+    <w:p>
+      <w:pPr>
+        <w:spacing w:after="0" w:line="240" w:lineRule="auto"/>
+        <w:ind w:firstLine="0"/>
+        <w:jc w:val="left"/>
+        <w:rPr>
+          <w:rFonts w:eastAsia="Times New Roman" w:cs="Times New Roman"/>
+          <w:sz w:val="20"/>
+          <w:szCs w:val="20"/>
+        </w:rPr>
+      </w:pPr>
+    </w:p>
+    <w:p>
+      <w:pPr>
+        <w:spacing w:after="0" w:line="240" w:lineRule="auto"/>
+        <w:ind w:firstLine="0"/>
+        <w:jc w:val="left"/>
+        <w:rPr>
+          <w:rFonts w:eastAsia="Times New Roman" w:cs="Times New Roman"/>
+          <w:sz w:val="20"/>
+          <w:szCs w:val="20"/>
+        </w:rPr>
+      </w:pPr>
+    </w:p>
+    <w:p>
+      <w:pPr>
+        <w:spacing w:after="0" w:line="240" w:lineRule="auto"/>
+        <w:ind w:firstLine="0"/>
+        <w:jc w:val="left"/>
+        <w:rPr>
+          <w:rFonts w:eastAsia="Times New Roman" w:cs="Times New Roman"/>
+          <w:sz w:val="20"/>
+          <w:szCs w:val="20"/>
+        </w:rPr>
+      </w:pPr>
+    </w:p>
+    <w:p>
+      <w:pPr>
+        <w:spacing w:after="0" w:line="240" w:lineRule="auto"/>
+        <w:ind w:firstLine="0"/>
+        <w:jc w:val="left"/>
+        <w:rPr>
+          <w:rFonts w:eastAsia="Times New Roman" w:cs="Times New Roman"/>
+          <w:sz w:val="20"/>
+          <w:szCs w:val="20"/>
+        </w:rPr>
+      </w:pPr>
+    </w:p>
+    <w:p>
+      <w:pPr>
+        <w:spacing w:after="0" w:line="240" w:lineRule="auto"/>
+        <w:ind w:firstLine="0"/>
+        <w:jc w:val="left"/>
+        <w:rPr>
+          <w:rFonts w:eastAsia="Times New Roman" w:cs="Times New Roman"/>
+          <w:sz w:val="20"/>
+          <w:szCs w:val="20"/>
+        </w:rPr>
+      </w:pPr>
+    </w:p>
+    <w:p>
+      <w:pPr>
+        <w:spacing w:after="0" w:line="240" w:lineRule="auto"/>
+        <w:ind w:firstLine="0"/>
+        <w:jc w:val="left"/>
+        <w:rPr>
+          <w:rFonts w:eastAsia="Times New Roman" w:cs="Times New Roman"/>
+          <w:sz w:val="20"/>
+          <w:szCs w:val="20"/>
+        </w:rPr>
+      </w:pPr>
+    </w:p>
+    <w:p>
+      <w:pPr>
+        <w:spacing w:after="0" w:line="240" w:lineRule="auto"/>
+        <w:ind w:firstLine="0"/>
+        <w:jc w:val="left"/>
+        <w:rPr>
+          <w:rFonts w:eastAsia="Times New Roman" w:cs="Times New Roman"/>
+          <w:b/>
+          <w:sz w:val="20"/>
+          <w:szCs w:val="20"/>
+        </w:rPr>
+      </w:pPr>
+      <w:r>
+        <w:rPr>
+          <w:rFonts w:eastAsia="Times New Roman" w:cs="Times New Roman"/>
+          <w:sz w:val="20"/>
+          <w:szCs w:val="20"/>
+        </w:rPr>
+        <w:t>Студент ______</w:t>
+      </w:r>
+      <w:r>
+        <w:rPr>
+          <w:rFonts w:eastAsia="Times New Roman" w:cs="Times New Roman"/>
+          <w:sz w:val="20"/>
+          <w:szCs w:val="20"/>
+          <w:u w:val="single"/>
+        </w:rPr>
+        <w:t>ИУ7-65Б</w:t>
+      </w:r>
+      <w:r>
+        <w:rPr>
+          <w:rFonts w:eastAsia="Times New Roman" w:cs="Times New Roman"/>
+          <w:sz w:val="20"/>
+          <w:szCs w:val="20"/>
+        </w:rPr>
+        <w:t>__________</w:t>
+      </w:r>
+      <w:r>
+        <w:rPr>
+          <w:rFonts w:eastAsia="Times New Roman" w:cs="Times New Roman"/>
+          <w:sz w:val="20"/>
+          <w:szCs w:val="20"/>
+        </w:rPr>
+        <w:tab/>
+      </w:r>
+      <w:r>
+        <w:rPr>
+          <w:rFonts w:eastAsia="Times New Roman" w:cs="Times New Roman"/>
+          <w:sz w:val="20"/>
+          <w:szCs w:val="20"/>
+        </w:rPr>
+        <w:tab/>
+      </w:r>
+      <w:r>
+        <w:rPr>
+          <w:rFonts w:eastAsia="Times New Roman" w:cs="Times New Roman"/>
+          <w:sz w:val="20"/>
+          <w:szCs w:val="20"/>
+        </w:rPr>
+        <w:tab/>
+      </w:r>
+      <w:r>
+        <w:rPr>
+          <w:rFonts w:eastAsia="Times New Roman" w:cs="Times New Roman"/>
+          <w:b/>
+          <w:sz w:val="20"/>
+          <w:szCs w:val="20"/>
+        </w:rPr>
+        <w:t>________________</w:t>
+      </w:r>
+      <w:proofErr w:type="gramStart"/>
+      <w:r>
+        <w:rPr>
+          <w:rFonts w:eastAsia="Times New Roman" w:cs="Times New Roman"/>
+          <w:b/>
+          <w:sz w:val="20"/>
+          <w:szCs w:val="20"/>
+        </w:rPr>
+        <w:t>_  _</w:t>
+      </w:r>
+      <w:proofErr w:type="gramEnd"/>
+      <w:r>
+        <w:rPr>
+          <w:rFonts w:eastAsia="Times New Roman" w:cs="Times New Roman"/>
+          <w:b/>
+          <w:sz w:val="20"/>
+          <w:szCs w:val="20"/>
+        </w:rPr>
+        <w:t>___</w:t>
+      </w:r>
+      <w:r>
+        <w:rPr>
+          <w:rFonts w:eastAsia="Times New Roman" w:cs="Times New Roman"/>
+          <w:sz w:val="20"/>
+          <w:szCs w:val="20"/>
+          <w:u w:val="single"/>
+        </w:rPr>
+        <w:t xml:space="preserve">О.С. </w:t>
+      </w:r>
+      <w:r>
+        <w:rPr>
+          <w:rFonts w:eastAsia="Times New Roman" w:cs="Times New Roman"/>
+          <w:bCs/>
+          <w:sz w:val="20"/>
+          <w:szCs w:val="20"/>
+          <w:u w:val="single"/>
+        </w:rPr>
+        <w:t>Платонова</w:t>
+      </w:r>
+      <w:r>
+        <w:rPr>
+          <w:rFonts w:eastAsia="Times New Roman" w:cs="Times New Roman"/>
+          <w:b/>
+          <w:sz w:val="20"/>
+          <w:szCs w:val="20"/>
+        </w:rPr>
+        <w:t>____</w:t>
+      </w:r>
+      <w:r>
+        <w:rPr>
+          <w:rFonts w:eastAsia="Times New Roman" w:cs="Times New Roman"/>
+          <w:b/>
+          <w:sz w:val="20"/>
+          <w:szCs w:val="20"/>
+        </w:rPr>
+        <w:t>__</w:t>
+      </w:r>
+      <w:r>
+        <w:rPr>
+          <w:rFonts w:eastAsia="Times New Roman" w:cs="Times New Roman"/>
+          <w:b/>
+          <w:sz w:val="20"/>
+          <w:szCs w:val="20"/>
+        </w:rPr>
+        <w:t>_</w:t>
+      </w:r>
+    </w:p>
+    <w:p>
+      <w:pPr>
+        <w:spacing w:after="0" w:line="240" w:lineRule="auto"/>
+        <w:ind w:left="709" w:right="565"/>
+        <w:jc w:val="left"/>
+        <w:rPr>
+          <w:rFonts w:eastAsia="Times New Roman" w:cs="Times New Roman"/>
+          <w:sz w:val="18"/>
+          <w:szCs w:val="18"/>
+        </w:rPr>
+      </w:pPr>
+      <w:r>
+        <w:rPr>
+          <w:rFonts w:eastAsia="Times New Roman" w:cs="Times New Roman"/>
+          <w:sz w:val="18"/>
+          <w:szCs w:val="18"/>
+        </w:rPr>
+        <w:t>(Группа)</w:t>
+      </w:r>
+      <w:r>
+        <w:rPr>
+          <w:rFonts w:eastAsia="Times New Roman" w:cs="Times New Roman"/>
+          <w:sz w:val="18"/>
+          <w:szCs w:val="18"/>
+        </w:rPr>
+        <w:tab/>
+      </w:r>
+      <w:r>
+        <w:rPr>
+          <w:rFonts w:eastAsia="Times New Roman" w:cs="Times New Roman"/>
+          <w:sz w:val="18"/>
+          <w:szCs w:val="18"/>
+        </w:rPr>
+        <w:tab/>
+      </w:r>
+      <w:r>
+        <w:rPr>
+          <w:rFonts w:eastAsia="Times New Roman" w:cs="Times New Roman"/>
+          <w:sz w:val="18"/>
+          <w:szCs w:val="18"/>
+        </w:rPr>
+        <w:tab/>
+      </w:r>
+      <w:r>
+        <w:rPr>
+          <w:rFonts w:eastAsia="Times New Roman" w:cs="Times New Roman"/>
+          <w:sz w:val="18"/>
+          <w:szCs w:val="18"/>
+        </w:rPr>
+        <w:tab/>
+      </w:r>
+      <w:r>
+        <w:rPr>
+          <w:rFonts w:eastAsia="Times New Roman" w:cs="Times New Roman"/>
+          <w:sz w:val="18"/>
+          <w:szCs w:val="18"/>
+        </w:rPr>
+        <w:tab/>
+      </w:r>
+      <w:proofErr w:type="gramStart"/>
+      <w:r>
+        <w:rPr>
+          <w:rFonts w:eastAsia="Times New Roman" w:cs="Times New Roman"/>
+          <w:sz w:val="18"/>
+          <w:szCs w:val="18"/>
+        </w:rPr>
+        <w:t xml:space="preserve">   (</w:t>
+      </w:r>
+      <w:proofErr w:type="gramEnd"/>
+      <w:r>
+        <w:rPr>
+          <w:rFonts w:eastAsia="Times New Roman" w:cs="Times New Roman"/>
+          <w:sz w:val="18"/>
+          <w:szCs w:val="18"/>
+        </w:rPr>
+        <w:t>Подпись, дата)                 (</w:t>
+      </w:r>
+      <w:proofErr w:type="spellStart"/>
+      <w:r>
+        <w:rPr>
+          <w:rFonts w:eastAsia="Times New Roman" w:cs="Times New Roman"/>
+          <w:sz w:val="18"/>
+          <w:szCs w:val="18"/>
+        </w:rPr>
+        <w:t>И.О.Фамилия</w:t>
+      </w:r>
+      <w:proofErr w:type="spellEnd"/>
+      <w:r>
+        <w:rPr>
+          <w:rFonts w:eastAsia="Times New Roman" w:cs="Times New Roman"/>
+          <w:sz w:val="18"/>
+          <w:szCs w:val="18"/>
+        </w:rPr>
+        <w:t xml:space="preserve">)            </w:t>
+      </w:r>
+    </w:p>
+    <w:p>
+      <w:pPr>
+        <w:spacing w:after="0" w:line="240" w:lineRule="auto"/>
+        <w:ind w:firstLine="0"/>
+        <w:rPr>
+          <w:rFonts w:eastAsia="Times New Roman" w:cs="Times New Roman"/>
+          <w:sz w:val="20"/>
+        </w:rPr>
+      </w:pPr>
+    </w:p>
+    <w:p>
+      <w:pPr>
+        <w:spacing w:after="0" w:line="240" w:lineRule="auto"/>
+        <w:ind w:firstLine="0"/>
+        <w:rPr>
+          <w:rFonts w:eastAsia="Times New Roman" w:cs="Times New Roman"/>
+          <w:sz w:val="20"/>
+          <w:szCs w:val="20"/>
+        </w:rPr>
+      </w:pPr>
+    </w:p>
+    <w:p>
+      <w:pPr>
+        <w:spacing w:after="0" w:line="240" w:lineRule="auto"/>
+        <w:ind w:firstLine="0"/>
+        <w:jc w:val="left"/>
+        <w:rPr>
+          <w:rFonts w:eastAsia="Times New Roman" w:cs="Times New Roman"/>
+          <w:b/>
+          <w:sz w:val="20"/>
+          <w:szCs w:val="20"/>
+        </w:rPr>
+      </w:pPr>
+      <w:r>
+        <w:rPr>
+          <w:rFonts w:eastAsia="Times New Roman" w:cs="Times New Roman"/>
+          <w:sz w:val="20"/>
+          <w:szCs w:val="20"/>
+        </w:rPr>
+        <w:t>Руководитель курсового проекта</w:t>
+      </w:r>
+      <w:r>
+        <w:rPr>
+          <w:rFonts w:eastAsia="Times New Roman" w:cs="Times New Roman"/>
+          <w:sz w:val="20"/>
+          <w:szCs w:val="20"/>
+        </w:rPr>
+        <w:tab/>
+      </w:r>
+      <w:r>
+        <w:rPr>
+          <w:rFonts w:eastAsia="Times New Roman" w:cs="Times New Roman"/>
+          <w:sz w:val="20"/>
+          <w:szCs w:val="20"/>
+        </w:rPr>
+        <w:tab/>
+      </w:r>
+      <w:r>
+        <w:rPr>
+          <w:rFonts w:eastAsia="Times New Roman" w:cs="Times New Roman"/>
+          <w:sz w:val="20"/>
+          <w:szCs w:val="20"/>
+        </w:rPr>
+        <w:tab/>
+        <w:t xml:space="preserve">               </w:t>
+      </w:r>
+      <w:r>
+        <w:rPr>
+          <w:rFonts w:eastAsia="Times New Roman" w:cs="Times New Roman"/>
+          <w:b/>
+          <w:sz w:val="20"/>
+          <w:szCs w:val="20"/>
+        </w:rPr>
+        <w:t>________________</w:t>
+      </w:r>
+      <w:proofErr w:type="gramStart"/>
+      <w:r>
+        <w:rPr>
+          <w:rFonts w:eastAsia="Times New Roman" w:cs="Times New Roman"/>
+          <w:b/>
+          <w:sz w:val="20"/>
+          <w:szCs w:val="20"/>
+        </w:rPr>
+        <w:t>_  _</w:t>
+      </w:r>
+      <w:proofErr w:type="gramEnd"/>
+      <w:r>
+        <w:rPr>
+          <w:rFonts w:eastAsia="Times New Roman" w:cs="Times New Roman"/>
+          <w:b/>
+          <w:sz w:val="20"/>
+          <w:szCs w:val="20"/>
+        </w:rPr>
+        <w:t>__</w:t>
+      </w:r>
+      <w:r>
+        <w:rPr>
+          <w:rFonts w:eastAsia="Times New Roman" w:cs="Times New Roman"/>
+          <w:b/>
+          <w:sz w:val="20"/>
+          <w:szCs w:val="20"/>
+        </w:rPr>
+        <w:t>_</w:t>
+      </w:r>
+      <w:r>
+        <w:rPr>
+          <w:rFonts w:eastAsia="Times New Roman" w:cs="Times New Roman"/>
+          <w:b/>
+          <w:sz w:val="20"/>
+          <w:szCs w:val="20"/>
+        </w:rPr>
+        <w:t>_</w:t>
+      </w:r>
+      <w:r>
+        <w:rPr>
+          <w:rFonts w:eastAsia="Times New Roman" w:cs="Times New Roman"/>
+          <w:bCs/>
+          <w:sz w:val="20"/>
+          <w:szCs w:val="20"/>
+          <w:u w:val="single"/>
+        </w:rPr>
+        <w:t xml:space="preserve">К. А. </w:t>
+      </w:r>
+      <w:proofErr w:type="spellStart"/>
+      <w:r>
+        <w:rPr>
+          <w:rFonts w:eastAsia="Times New Roman" w:cs="Times New Roman"/>
+          <w:bCs/>
+          <w:sz w:val="20"/>
+          <w:szCs w:val="20"/>
+          <w:u w:val="single"/>
+        </w:rPr>
+        <w:t>Кивва</w:t>
+      </w:r>
+      <w:proofErr w:type="spellEnd"/>
+      <w:r>
+        <w:rPr>
+          <w:rFonts w:eastAsia="Times New Roman" w:cs="Times New Roman"/>
+          <w:bCs/>
+          <w:sz w:val="20"/>
+          <w:szCs w:val="20"/>
+          <w:u w:val="single"/>
+        </w:rPr>
+        <w:t>______</w:t>
+      </w:r>
+      <w:r>
+        <w:rPr>
+          <w:rFonts w:eastAsia="Times New Roman" w:cs="Times New Roman"/>
+          <w:b/>
+          <w:sz w:val="20"/>
+          <w:szCs w:val="20"/>
+        </w:rPr>
+        <w:t>___</w:t>
+      </w:r>
+    </w:p>
+    <w:p>
+      <w:pPr>
+        <w:spacing w:after="0" w:line="240" w:lineRule="auto"/>
+        <w:ind w:left="709" w:right="565"/>
+        <w:jc w:val="left"/>
+        <w:rPr>
+          <w:rFonts w:eastAsia="Times New Roman" w:cs="Times New Roman"/>
+          <w:sz w:val="18"/>
+          <w:szCs w:val="18"/>
+        </w:rPr>
+      </w:pPr>
+      <w:r>
+        <w:rPr>
+          <w:rFonts w:eastAsia="Times New Roman" w:cs="Times New Roman"/>
+          <w:sz w:val="18"/>
+          <w:szCs w:val="18"/>
+        </w:rPr>
+        <w:tab/>
+      </w:r>
+      <w:r>
+        <w:rPr>
+          <w:rFonts w:eastAsia="Times New Roman" w:cs="Times New Roman"/>
+          <w:sz w:val="18"/>
+          <w:szCs w:val="18"/>
+        </w:rPr>
+        <w:tab/>
+      </w:r>
+      <w:r>
+        <w:rPr>
+          <w:rFonts w:eastAsia="Times New Roman" w:cs="Times New Roman"/>
+          <w:sz w:val="18"/>
+          <w:szCs w:val="18"/>
+        </w:rPr>
+        <w:tab/>
+        <w:t xml:space="preserve">                                   (Подпись, </w:t>
+      </w:r>
+      <w:proofErr w:type="gramStart"/>
+      <w:r>
+        <w:rPr>
+          <w:rFonts w:eastAsia="Times New Roman" w:cs="Times New Roman"/>
+          <w:sz w:val="18"/>
+          <w:szCs w:val="18"/>
+        </w:rPr>
+        <w:t xml:space="preserve">дата)   </w:t>
+      </w:r>
+      <w:proofErr w:type="gramEnd"/>
+      <w:r>
+        <w:rPr>
+          <w:rFonts w:eastAsia="Times New Roman" w:cs="Times New Roman"/>
+          <w:sz w:val="18"/>
+          <w:szCs w:val="18"/>
+        </w:rPr>
+        <w:t xml:space="preserve">              (</w:t>
+      </w:r>
+      <w:proofErr w:type="spellStart"/>
+      <w:r>
+        <w:rPr>
+          <w:rFonts w:eastAsia="Times New Roman" w:cs="Times New Roman"/>
+          <w:sz w:val="18"/>
+          <w:szCs w:val="18"/>
+        </w:rPr>
+        <w:t>И.О.Фамилия</w:t>
+      </w:r>
+      <w:proofErr w:type="spellEnd"/>
+      <w:r>
+        <w:rPr>
+          <w:rFonts w:eastAsia="Times New Roman" w:cs="Times New Roman"/>
+          <w:sz w:val="18"/>
+          <w:szCs w:val="18"/>
+        </w:rPr>
+        <w:t xml:space="preserve">)            </w:t>
+      </w:r>
+    </w:p>
+    <w:p>
+      <w:pPr>
+        <w:spacing w:after="0" w:line="240" w:lineRule="auto"/>
+        <w:ind w:firstLine="0"/>
+        <w:jc w:val="left"/>
+        <w:rPr>
+          <w:rFonts w:eastAsia="Times New Roman" w:cs="Times New Roman"/>
+          <w:b/>
+          <w:sz w:val="22"/>
+          <w:szCs w:val="20"/>
+        </w:rPr>
+      </w:pPr>
+    </w:p>
+    <w:p>
+      <w:pPr>
+        <w:spacing w:after="0" w:line="240" w:lineRule="auto"/>
+        <w:ind w:firstLine="0"/>
+        <w:rPr>
+          <w:rFonts w:eastAsia="Times New Roman" w:cs="Times New Roman"/>
+          <w:sz w:val="20"/>
+        </w:rPr>
+      </w:pPr>
+    </w:p>
+    <w:p>
+      <w:pPr>
+        <w:spacing w:after="0" w:line="240" w:lineRule="auto"/>
+        <w:ind w:right="565" w:firstLine="0"/>
+        <w:jc w:val="right"/>
+        <w:rPr>
+          <w:rFonts w:eastAsia="Times New Roman" w:cs="Times New Roman"/>
+          <w:sz w:val="18"/>
+          <w:szCs w:val="18"/>
+        </w:rPr>
+      </w:pPr>
+    </w:p>
+    <w:p>
+      <w:pPr>
+        <w:spacing w:after="0" w:line="240" w:lineRule="auto"/>
+        <w:ind w:firstLine="0"/>
+        <w:jc w:val="center"/>
+        <w:rPr>
+          <w:rFonts w:eastAsia="Times New Roman" w:cs="Times New Roman"/>
+          <w:i/>
+          <w:sz w:val="20"/>
+          <w:szCs w:val="20"/>
+        </w:rPr>
+      </w:pPr>
+    </w:p>
+    <w:p>
+      <w:pPr>
+        <w:spacing w:after="0" w:line="240" w:lineRule="auto"/>
+        <w:ind w:firstLine="0"/>
+        <w:jc w:val="center"/>
+        <w:rPr>
+          <w:rFonts w:eastAsia="Times New Roman" w:cs="Times New Roman"/>
+          <w:i/>
+          <w:sz w:val="20"/>
+          <w:szCs w:val="20"/>
+        </w:rPr>
+      </w:pPr>
+    </w:p>
+    <w:p>
+      <w:pPr>
+        <w:spacing w:after="0" w:line="240" w:lineRule="auto"/>
+        <w:ind w:firstLine="0"/>
+        <w:jc w:val="center"/>
+        <w:rPr>
+          <w:rFonts w:eastAsia="Times New Roman" w:cs="Times New Roman"/>
+          <w:i/>
+          <w:sz w:val="20"/>
+          <w:szCs w:val="20"/>
+        </w:rPr>
+      </w:pPr>
+    </w:p>
+    <w:p>
+      <w:pPr>
+        <w:spacing w:after="0" w:line="240" w:lineRule="auto"/>
+        <w:ind w:firstLine="0"/>
+        <w:jc w:val="left"/>
+        <w:rPr>
+          <w:rFonts w:eastAsia="Times New Roman" w:cs="Times New Roman"/>
+          <w:i/>
+          <w:sz w:val="20"/>
+          <w:szCs w:val="20"/>
+        </w:rPr>
+      </w:pPr>
+    </w:p>
+    <w:p>
+      <w:pPr>
+        <w:spacing w:after="0" w:line="240" w:lineRule="auto"/>
+        <w:ind w:firstLine="0"/>
+        <w:jc w:val="center"/>
+        <w:rPr>
+          <w:rFonts w:eastAsia="Times New Roman" w:cs="Times New Roman"/>
+          <w:i/>
+          <w:sz w:val="20"/>
+          <w:szCs w:val="20"/>
+        </w:rPr>
+      </w:pPr>
+    </w:p>
+    <w:p>
+      <w:pPr>
+        <w:spacing w:after="0" w:line="240" w:lineRule="auto"/>
+        <w:ind w:firstLine="0"/>
+        <w:jc w:val="center"/>
+        <w:rPr>
+          <w:rFonts w:eastAsia="Times New Roman" w:cs="Times New Roman"/>
+          <w:i/>
+          <w:sz w:val="20"/>
+          <w:szCs w:val="20"/>
+        </w:rPr>
+      </w:pPr>
+    </w:p>
+    <w:p>
+      <w:pPr>
+        <w:spacing w:after="0" w:line="240" w:lineRule="auto"/>
+        <w:ind w:firstLine="0"/>
+        <w:jc w:val="center"/>
+        <w:rPr>
+          <w:rFonts w:eastAsia="Times New Roman" w:cs="Times New Roman"/>
+          <w:i/>
+          <w:sz w:val="20"/>
+          <w:szCs w:val="20"/>
+        </w:rPr>
+      </w:pPr>
+    </w:p>
+    <w:p>
+      <w:pPr>
+        <w:spacing w:after="0" w:line="240" w:lineRule="auto"/>
+        <w:ind w:firstLine="0"/>
+        <w:jc w:val="center"/>
+        <w:rPr>
+          <w:rFonts w:eastAsia="Times New Roman" w:cs="Times New Roman"/>
+          <w:i/>
+          <w:sz w:val="20"/>
+          <w:szCs w:val="20"/>
+        </w:rPr>
+      </w:pPr>
+    </w:p>
+    <w:p>
+      <w:pPr>
+        <w:spacing w:after="0" w:line="240" w:lineRule="auto"/>
+        <w:ind w:firstLine="0"/>
+        <w:jc w:val="center"/>
+        <w:rPr>
+          <w:rFonts w:eastAsia="Times New Roman" w:cs="Times New Roman"/>
+          <w:i/>
+          <w:szCs w:val="20"/>
+        </w:rPr>
+      </w:pPr>
+      <w:r>
+        <w:rPr>
+          <w:rFonts w:eastAsia="Times New Roman" w:cs="Times New Roman"/>
+          <w:i/>
+          <w:szCs w:val="20"/>
+        </w:rPr>
+        <w:t>Москва, 2021 г.</w:t>
+      </w:r>
+      <w:bookmarkStart w:id="2" w:name="page1"/>
+      <w:bookmarkEnd w:id="2"/>
+    </w:p>
     <w:p>
       <w:pPr>
         <w:pStyle w:val="1"/>
         <w:ind w:firstLine="0"/>
         <w:jc w:val="center"/>
       </w:pPr>
-      <w:bookmarkStart w:id="0" w:name="_Toc74831360"/>
-      <w:bookmarkStart w:id="1" w:name="_Toc74884236"/>
-      <w:r>
+      <w:bookmarkStart w:id="3" w:name="_Toc75015229"/>
+      <w:bookmarkStart w:id="4" w:name="_Toc75019942"/>
+      <w:bookmarkStart w:id="5" w:name="_Toc75020428"/>
+      <w:r>
+        <w:lastRenderedPageBreak/>
         <w:t>Реферат</w:t>
       </w:r>
-      <w:bookmarkEnd w:id="0"/>
       <w:bookmarkEnd w:id="1"/>
+      <w:bookmarkEnd w:id="3"/>
+      <w:bookmarkEnd w:id="4"/>
+      <w:bookmarkEnd w:id="5"/>
     </w:p>
     <w:p/>
     <w:p>
-      <w:bookmarkStart w:id="2" w:name="_Toc74831361"/>
+      <w:bookmarkStart w:id="6" w:name="_Toc74831361"/>
       <w:r>
         <w:t xml:space="preserve">Курсовой </w:t>
       </w:r>
       <w:r>
         <w:t>проект представляет собой приложение, предоставляющее функционал поиска и бронирования туров в соответствии с заданными параметрами.</w:t>
       </w:r>
-      <w:bookmarkEnd w:id="2"/>
+      <w:bookmarkEnd w:id="6"/>
     </w:p>
     <w:p>
       <w:r>
         <w:t xml:space="preserve">Реферат содержит </w:t>
       </w:r>
       <w:r>
-        <w:t>32</w:t>
+        <w:t>28</w:t>
       </w:r>
       <w:r>
         <w:t xml:space="preserve"> страниц</w:t>
@@ -116,6 +1455,9 @@
         <w:p>
           <w:pPr>
             <w:pStyle w:val="a3"/>
+            <w:rPr>
+              <w:noProof/>
+            </w:rPr>
           </w:pPr>
           <w:r>
             <w:t>Оглавление</w:t>
@@ -123,8 +1465,6 @@
           <w:r>
             <w:t xml:space="preserve"> </w:t>
           </w:r>
-          <w:bookmarkStart w:id="3" w:name="_GoBack"/>
-          <w:bookmarkEnd w:id="3"/>
           <w:r>
             <w:rPr>
               <w:b w:val="0"/>
@@ -140,7 +1480,6 @@
             </w:rPr>
             <w:fldChar w:fldCharType="separate"/>
           </w:r>
-          <w:hyperlink w:anchor="_Toc74884236" w:history="1"/>
         </w:p>
         <w:p>
           <w:pPr>
@@ -155,7 +1494,7 @@
               <w:lang w:eastAsia="ru-RU"/>
             </w:rPr>
           </w:pPr>
-          <w:hyperlink w:anchor="_Toc74884237" w:history="1">
+          <w:hyperlink w:anchor="_Toc75020429" w:history="1">
             <w:r>
               <w:rPr>
                 <w:rStyle w:val="a4"/>
@@ -182,7 +1521,7 @@
                 <w:noProof/>
                 <w:webHidden/>
               </w:rPr>
-              <w:instrText xml:space="preserve"> PAGEREF _Toc74884237 \h </w:instrText>
+              <w:instrText xml:space="preserve"> PAGEREF _Toc75020429 \h </w:instrText>
             </w:r>
             <w:r>
               <w:rPr>
@@ -202,7 +1541,7 @@
                 <w:noProof/>
                 <w:webHidden/>
               </w:rPr>
-              <w:t>4</w:t>
+              <w:t>5</w:t>
             </w:r>
             <w:r>
               <w:rPr>
@@ -227,7 +1566,7 @@
               <w:lang w:eastAsia="ru-RU"/>
             </w:rPr>
           </w:pPr>
-          <w:hyperlink w:anchor="_Toc74884238" w:history="1">
+          <w:hyperlink w:anchor="_Toc75020430" w:history="1">
             <w:r>
               <w:rPr>
                 <w:rStyle w:val="a4"/>
@@ -270,7 +1609,7 @@
                 <w:noProof/>
                 <w:webHidden/>
               </w:rPr>
-              <w:instrText xml:space="preserve"> PAGEREF _Toc74884238 \h </w:instrText>
+              <w:instrText xml:space="preserve"> PAGEREF _Toc75020430 \h </w:instrText>
             </w:r>
             <w:r>
               <w:rPr>
@@ -290,7 +1629,7 @@
                 <w:noProof/>
                 <w:webHidden/>
               </w:rPr>
-              <w:t>5</w:t>
+              <w:t>6</w:t>
             </w:r>
             <w:r>
               <w:rPr>
@@ -315,7 +1654,7 @@
               <w:lang w:eastAsia="ru-RU"/>
             </w:rPr>
           </w:pPr>
-          <w:hyperlink w:anchor="_Toc74884239" w:history="1">
+          <w:hyperlink w:anchor="_Toc75020431" w:history="1">
             <w:r>
               <w:rPr>
                 <w:rStyle w:val="a4"/>
@@ -358,7 +1697,7 @@
                 <w:noProof/>
                 <w:webHidden/>
               </w:rPr>
-              <w:instrText xml:space="preserve"> PAGEREF _Toc74884239 \h </w:instrText>
+              <w:instrText xml:space="preserve"> PAGEREF _Toc75020431 \h </w:instrText>
             </w:r>
             <w:r>
               <w:rPr>
@@ -378,7 +1717,7 @@
                 <w:noProof/>
                 <w:webHidden/>
               </w:rPr>
-              <w:t>5</w:t>
+              <w:t>6</w:t>
             </w:r>
             <w:r>
               <w:rPr>
@@ -403,7 +1742,7 @@
               <w:lang w:eastAsia="ru-RU"/>
             </w:rPr>
           </w:pPr>
-          <w:hyperlink w:anchor="_Toc74884240" w:history="1">
+          <w:hyperlink w:anchor="_Toc75020432" w:history="1">
             <w:r>
               <w:rPr>
                 <w:rStyle w:val="a4"/>
@@ -446,7 +1785,7 @@
                 <w:noProof/>
                 <w:webHidden/>
               </w:rPr>
-              <w:instrText xml:space="preserve"> PAGEREF _Toc74884240 \h </w:instrText>
+              <w:instrText xml:space="preserve"> PAGEREF _Toc75020432 \h </w:instrText>
             </w:r>
             <w:r>
               <w:rPr>
@@ -466,7 +1805,7 @@
                 <w:noProof/>
                 <w:webHidden/>
               </w:rPr>
-              <w:t>5</w:t>
+              <w:t>6</w:t>
             </w:r>
             <w:r>
               <w:rPr>
@@ -491,7 +1830,7 @@
               <w:lang w:eastAsia="ru-RU"/>
             </w:rPr>
           </w:pPr>
-          <w:hyperlink w:anchor="_Toc74884241" w:history="1">
+          <w:hyperlink w:anchor="_Toc75020433" w:history="1">
             <w:r>
               <w:rPr>
                 <w:rStyle w:val="a4"/>
@@ -534,7 +1873,7 @@
                 <w:noProof/>
                 <w:webHidden/>
               </w:rPr>
-              <w:instrText xml:space="preserve"> PAGEREF _Toc74884241 \h </w:instrText>
+              <w:instrText xml:space="preserve"> PAGEREF _Toc75020433 \h </w:instrText>
             </w:r>
             <w:r>
               <w:rPr>
@@ -554,7 +1893,7 @@
                 <w:noProof/>
                 <w:webHidden/>
               </w:rPr>
-              <w:t>6</w:t>
+              <w:t>7</w:t>
             </w:r>
             <w:r>
               <w:rPr>
@@ -579,7 +1918,7 @@
               <w:lang w:eastAsia="ru-RU"/>
             </w:rPr>
           </w:pPr>
-          <w:hyperlink w:anchor="_Toc74884242" w:history="1">
+          <w:hyperlink w:anchor="_Toc75020434" w:history="1">
             <w:r>
               <w:rPr>
                 <w:rStyle w:val="a4"/>
@@ -623,7 +1962,7 @@
                 <w:noProof/>
                 <w:webHidden/>
               </w:rPr>
-              <w:instrText xml:space="preserve"> PAGEREF _Toc74884242 \h </w:instrText>
+              <w:instrText xml:space="preserve"> PAGEREF _Toc75020434 \h </w:instrText>
             </w:r>
             <w:r>
               <w:rPr>
@@ -643,7 +1982,7 @@
                 <w:noProof/>
                 <w:webHidden/>
               </w:rPr>
-              <w:t>7</w:t>
+              <w:t>8</w:t>
             </w:r>
             <w:r>
               <w:rPr>
@@ -668,7 +2007,7 @@
               <w:lang w:eastAsia="ru-RU"/>
             </w:rPr>
           </w:pPr>
-          <w:hyperlink w:anchor="_Toc74884243" w:history="1">
+          <w:hyperlink w:anchor="_Toc75020435" w:history="1">
             <w:r>
               <w:rPr>
                 <w:rStyle w:val="a4"/>
@@ -711,7 +2050,7 @@
                 <w:noProof/>
                 <w:webHidden/>
               </w:rPr>
-              <w:instrText xml:space="preserve"> PAGEREF _Toc74884243 \h </w:instrText>
+              <w:instrText xml:space="preserve"> PAGEREF _Toc75020435 \h </w:instrText>
             </w:r>
             <w:r>
               <w:rPr>
@@ -731,7 +2070,7 @@
                 <w:noProof/>
                 <w:webHidden/>
               </w:rPr>
-              <w:t>9</w:t>
+              <w:t>10</w:t>
             </w:r>
             <w:r>
               <w:rPr>
@@ -756,7 +2095,7 @@
               <w:lang w:eastAsia="ru-RU"/>
             </w:rPr>
           </w:pPr>
-          <w:hyperlink w:anchor="_Toc74884244" w:history="1">
+          <w:hyperlink w:anchor="_Toc75020436" w:history="1">
             <w:r>
               <w:rPr>
                 <w:rStyle w:val="a4"/>
@@ -799,7 +2138,7 @@
                 <w:noProof/>
                 <w:webHidden/>
               </w:rPr>
-              <w:instrText xml:space="preserve"> PAGEREF _Toc74884244 \h </w:instrText>
+              <w:instrText xml:space="preserve"> PAGEREF _Toc75020436 \h </w:instrText>
             </w:r>
             <w:r>
               <w:rPr>
@@ -819,7 +2158,7 @@
                 <w:noProof/>
                 <w:webHidden/>
               </w:rPr>
-              <w:t>10</w:t>
+              <w:t>11</w:t>
             </w:r>
             <w:r>
               <w:rPr>
@@ -844,7 +2183,7 @@
               <w:lang w:eastAsia="ru-RU"/>
             </w:rPr>
           </w:pPr>
-          <w:hyperlink w:anchor="_Toc74884245" w:history="1">
+          <w:hyperlink w:anchor="_Toc75020437" w:history="1">
             <w:r>
               <w:rPr>
                 <w:rStyle w:val="a4"/>
@@ -887,7 +2226,7 @@
                 <w:noProof/>
                 <w:webHidden/>
               </w:rPr>
-              <w:instrText xml:space="preserve"> PAGEREF _Toc74884245 \h </w:instrText>
+              <w:instrText xml:space="preserve"> PAGEREF _Toc75020437 \h </w:instrText>
             </w:r>
             <w:r>
               <w:rPr>
@@ -907,7 +2246,7 @@
                 <w:noProof/>
                 <w:webHidden/>
               </w:rPr>
-              <w:t>10</w:t>
+              <w:t>11</w:t>
             </w:r>
             <w:r>
               <w:rPr>
@@ -932,7 +2271,7 @@
               <w:lang w:eastAsia="ru-RU"/>
             </w:rPr>
           </w:pPr>
-          <w:hyperlink w:anchor="_Toc74884246" w:history="1">
+          <w:hyperlink w:anchor="_Toc75020438" w:history="1">
             <w:r>
               <w:rPr>
                 <w:rStyle w:val="a4"/>
@@ -975,7 +2314,7 @@
                 <w:noProof/>
                 <w:webHidden/>
               </w:rPr>
-              <w:instrText xml:space="preserve"> PAGEREF _Toc74884246 \h </w:instrText>
+              <w:instrText xml:space="preserve"> PAGEREF _Toc75020438 \h </w:instrText>
             </w:r>
             <w:r>
               <w:rPr>
@@ -995,7 +2334,7 @@
                 <w:noProof/>
                 <w:webHidden/>
               </w:rPr>
-              <w:t>11</w:t>
+              <w:t>12</w:t>
             </w:r>
             <w:r>
               <w:rPr>
@@ -1020,7 +2359,7 @@
               <w:lang w:eastAsia="ru-RU"/>
             </w:rPr>
           </w:pPr>
-          <w:hyperlink w:anchor="_Toc74884247" w:history="1">
+          <w:hyperlink w:anchor="_Toc75020439" w:history="1">
             <w:r>
               <w:rPr>
                 <w:rStyle w:val="a4"/>
@@ -1063,7 +2402,7 @@
                 <w:noProof/>
                 <w:webHidden/>
               </w:rPr>
-              <w:instrText xml:space="preserve"> PAGEREF _Toc74884247 \h </w:instrText>
+              <w:instrText xml:space="preserve"> PAGEREF _Toc75020439 \h </w:instrText>
             </w:r>
             <w:r>
               <w:rPr>
@@ -1083,7 +2422,7 @@
                 <w:noProof/>
                 <w:webHidden/>
               </w:rPr>
-              <w:t>11</w:t>
+              <w:t>12</w:t>
             </w:r>
             <w:r>
               <w:rPr>
@@ -1108,7 +2447,7 @@
               <w:lang w:eastAsia="ru-RU"/>
             </w:rPr>
           </w:pPr>
-          <w:hyperlink w:anchor="_Toc74884248" w:history="1">
+          <w:hyperlink w:anchor="_Toc75020440" w:history="1">
             <w:r>
               <w:rPr>
                 <w:rStyle w:val="a4"/>
@@ -1151,7 +2490,7 @@
                 <w:noProof/>
                 <w:webHidden/>
               </w:rPr>
-              <w:instrText xml:space="preserve"> PAGEREF _Toc74884248 \h </w:instrText>
+              <w:instrText xml:space="preserve"> PAGEREF _Toc75020440 \h </w:instrText>
             </w:r>
             <w:r>
               <w:rPr>
@@ -1171,7 +2510,7 @@
                 <w:noProof/>
                 <w:webHidden/>
               </w:rPr>
-              <w:t>11</w:t>
+              <w:t>12</w:t>
             </w:r>
             <w:r>
               <w:rPr>
@@ -1196,7 +2535,7 @@
               <w:lang w:eastAsia="ru-RU"/>
             </w:rPr>
           </w:pPr>
-          <w:hyperlink w:anchor="_Toc74884249" w:history="1">
+          <w:hyperlink w:anchor="_Toc75020441" w:history="1">
             <w:r>
               <w:rPr>
                 <w:rStyle w:val="a4"/>
@@ -1239,7 +2578,7 @@
                 <w:noProof/>
                 <w:webHidden/>
               </w:rPr>
-              <w:instrText xml:space="preserve"> PAGEREF _Toc74884249 \h </w:instrText>
+              <w:instrText xml:space="preserve"> PAGEREF _Toc75020441 \h </w:instrText>
             </w:r>
             <w:r>
               <w:rPr>
@@ -1259,7 +2598,7 @@
                 <w:noProof/>
                 <w:webHidden/>
               </w:rPr>
-              <w:t>12</w:t>
+              <w:t>13</w:t>
             </w:r>
             <w:r>
               <w:rPr>
@@ -1284,7 +2623,7 @@
               <w:lang w:eastAsia="ru-RU"/>
             </w:rPr>
           </w:pPr>
-          <w:hyperlink w:anchor="_Toc74884250" w:history="1">
+          <w:hyperlink w:anchor="_Toc75020442" w:history="1">
             <w:r>
               <w:rPr>
                 <w:rStyle w:val="a4"/>
@@ -1327,7 +2666,7 @@
                 <w:noProof/>
                 <w:webHidden/>
               </w:rPr>
-              <w:instrText xml:space="preserve"> PAGEREF _Toc74884250 \h </w:instrText>
+              <w:instrText xml:space="preserve"> PAGEREF _Toc75020442 \h </w:instrText>
             </w:r>
             <w:r>
               <w:rPr>
@@ -1347,7 +2686,7 @@
                 <w:noProof/>
                 <w:webHidden/>
               </w:rPr>
-              <w:t>13</w:t>
+              <w:t>14</w:t>
             </w:r>
             <w:r>
               <w:rPr>
@@ -1372,7 +2711,7 @@
               <w:lang w:eastAsia="ru-RU"/>
             </w:rPr>
           </w:pPr>
-          <w:hyperlink w:anchor="_Toc74884251" w:history="1">
+          <w:hyperlink w:anchor="_Toc75020443" w:history="1">
             <w:r>
               <w:rPr>
                 <w:rStyle w:val="a4"/>
@@ -1415,7 +2754,7 @@
                 <w:noProof/>
                 <w:webHidden/>
               </w:rPr>
-              <w:instrText xml:space="preserve"> PAGEREF _Toc74884251 \h </w:instrText>
+              <w:instrText xml:space="preserve"> PAGEREF _Toc75020443 \h </w:instrText>
             </w:r>
             <w:r>
               <w:rPr>
@@ -1435,7 +2774,7 @@
                 <w:noProof/>
                 <w:webHidden/>
               </w:rPr>
-              <w:t>13</w:t>
+              <w:t>14</w:t>
             </w:r>
             <w:r>
               <w:rPr>
@@ -1460,7 +2799,7 @@
               <w:lang w:eastAsia="ru-RU"/>
             </w:rPr>
           </w:pPr>
-          <w:hyperlink w:anchor="_Toc74884252" w:history="1">
+          <w:hyperlink w:anchor="_Toc75020444" w:history="1">
             <w:r>
               <w:rPr>
                 <w:rStyle w:val="a4"/>
@@ -1503,7 +2842,7 @@
                 <w:noProof/>
                 <w:webHidden/>
               </w:rPr>
-              <w:instrText xml:space="preserve"> PAGEREF _Toc74884252 \h </w:instrText>
+              <w:instrText xml:space="preserve"> PAGEREF _Toc75020444 \h </w:instrText>
             </w:r>
             <w:r>
               <w:rPr>
@@ -1523,7 +2862,7 @@
                 <w:noProof/>
                 <w:webHidden/>
               </w:rPr>
-              <w:t>13</w:t>
+              <w:t>14</w:t>
             </w:r>
             <w:r>
               <w:rPr>
@@ -1548,7 +2887,7 @@
               <w:lang w:eastAsia="ru-RU"/>
             </w:rPr>
           </w:pPr>
-          <w:hyperlink w:anchor="_Toc74884253" w:history="1">
+          <w:hyperlink w:anchor="_Toc75020445" w:history="1">
             <w:r>
               <w:rPr>
                 <w:rStyle w:val="a4"/>
@@ -1591,7 +2930,7 @@
                 <w:noProof/>
                 <w:webHidden/>
               </w:rPr>
-              <w:instrText xml:space="preserve"> PAGEREF _Toc74884253 \h </w:instrText>
+              <w:instrText xml:space="preserve"> PAGEREF _Toc75020445 \h </w:instrText>
             </w:r>
             <w:r>
               <w:rPr>
@@ -1611,7 +2950,7 @@
                 <w:noProof/>
                 <w:webHidden/>
               </w:rPr>
-              <w:t>13</w:t>
+              <w:t>14</w:t>
             </w:r>
             <w:r>
               <w:rPr>
@@ -1636,7 +2975,7 @@
               <w:lang w:eastAsia="ru-RU"/>
             </w:rPr>
           </w:pPr>
-          <w:hyperlink w:anchor="_Toc74884254" w:history="1">
+          <w:hyperlink w:anchor="_Toc75020446" w:history="1">
             <w:r>
               <w:rPr>
                 <w:rStyle w:val="a4"/>
@@ -1679,7 +3018,7 @@
                 <w:noProof/>
                 <w:webHidden/>
               </w:rPr>
-              <w:instrText xml:space="preserve"> PAGEREF _Toc74884254 \h </w:instrText>
+              <w:instrText xml:space="preserve"> PAGEREF _Toc75020446 \h </w:instrText>
             </w:r>
             <w:r>
               <w:rPr>
@@ -1699,7 +3038,7 @@
                 <w:noProof/>
                 <w:webHidden/>
               </w:rPr>
-              <w:t>14</w:t>
+              <w:t>15</w:t>
             </w:r>
             <w:r>
               <w:rPr>
@@ -1724,7 +3063,7 @@
               <w:lang w:eastAsia="ru-RU"/>
             </w:rPr>
           </w:pPr>
-          <w:hyperlink w:anchor="_Toc74884255" w:history="1">
+          <w:hyperlink w:anchor="_Toc75020447" w:history="1">
             <w:r>
               <w:rPr>
                 <w:rStyle w:val="a4"/>
@@ -1767,7 +3106,7 @@
                 <w:noProof/>
                 <w:webHidden/>
               </w:rPr>
-              <w:instrText xml:space="preserve"> PAGEREF _Toc74884255 \h </w:instrText>
+              <w:instrText xml:space="preserve"> PAGEREF _Toc75020447 \h </w:instrText>
             </w:r>
             <w:r>
               <w:rPr>
@@ -1787,7 +3126,7 @@
                 <w:noProof/>
                 <w:webHidden/>
               </w:rPr>
-              <w:t>15</w:t>
+              <w:t>16</w:t>
             </w:r>
             <w:r>
               <w:rPr>
@@ -1812,7 +3151,7 @@
               <w:lang w:eastAsia="ru-RU"/>
             </w:rPr>
           </w:pPr>
-          <w:hyperlink w:anchor="_Toc74884256" w:history="1">
+          <w:hyperlink w:anchor="_Toc75020448" w:history="1">
             <w:r>
               <w:rPr>
                 <w:rStyle w:val="a4"/>
@@ -1855,7 +3194,7 @@
                 <w:noProof/>
                 <w:webHidden/>
               </w:rPr>
-              <w:instrText xml:space="preserve"> PAGEREF _Toc74884256 \h </w:instrText>
+              <w:instrText xml:space="preserve"> PAGEREF _Toc75020448 \h </w:instrText>
             </w:r>
             <w:r>
               <w:rPr>
@@ -1875,7 +3214,7 @@
                 <w:noProof/>
                 <w:webHidden/>
               </w:rPr>
-              <w:t>16</w:t>
+              <w:t>17</w:t>
             </w:r>
             <w:r>
               <w:rPr>
@@ -1900,7 +3239,7 @@
               <w:lang w:eastAsia="ru-RU"/>
             </w:rPr>
           </w:pPr>
-          <w:hyperlink w:anchor="_Toc74884257" w:history="1">
+          <w:hyperlink w:anchor="_Toc75020449" w:history="1">
             <w:r>
               <w:rPr>
                 <w:rStyle w:val="a4"/>
@@ -1943,7 +3282,7 @@
                 <w:noProof/>
                 <w:webHidden/>
               </w:rPr>
-              <w:instrText xml:space="preserve"> PAGEREF _Toc74884257 \h </w:instrText>
+              <w:instrText xml:space="preserve"> PAGEREF _Toc75020449 \h </w:instrText>
             </w:r>
             <w:r>
               <w:rPr>
@@ -1963,7 +3302,7 @@
                 <w:noProof/>
                 <w:webHidden/>
               </w:rPr>
-              <w:t>17</w:t>
+              <w:t>18</w:t>
             </w:r>
             <w:r>
               <w:rPr>
@@ -1988,7 +3327,7 @@
               <w:lang w:eastAsia="ru-RU"/>
             </w:rPr>
           </w:pPr>
-          <w:hyperlink w:anchor="_Toc74884258" w:history="1">
+          <w:hyperlink w:anchor="_Toc75020450" w:history="1">
             <w:r>
               <w:rPr>
                 <w:rStyle w:val="a4"/>
@@ -2031,7 +3370,7 @@
                 <w:noProof/>
                 <w:webHidden/>
               </w:rPr>
-              <w:instrText xml:space="preserve"> PAGEREF _Toc74884258 \h </w:instrText>
+              <w:instrText xml:space="preserve"> PAGEREF _Toc75020450 \h </w:instrText>
             </w:r>
             <w:r>
               <w:rPr>
@@ -2051,7 +3390,7 @@
                 <w:noProof/>
                 <w:webHidden/>
               </w:rPr>
-              <w:t>17</w:t>
+              <w:t>18</w:t>
             </w:r>
             <w:r>
               <w:rPr>
@@ -2076,7 +3415,7 @@
               <w:lang w:eastAsia="ru-RU"/>
             </w:rPr>
           </w:pPr>
-          <w:hyperlink w:anchor="_Toc74884259" w:history="1">
+          <w:hyperlink w:anchor="_Toc75020451" w:history="1">
             <w:r>
               <w:rPr>
                 <w:rStyle w:val="a4"/>
@@ -2119,7 +3458,7 @@
                 <w:noProof/>
                 <w:webHidden/>
               </w:rPr>
-              <w:instrText xml:space="preserve"> PAGEREF _Toc74884259 \h </w:instrText>
+              <w:instrText xml:space="preserve"> PAGEREF _Toc75020451 \h </w:instrText>
             </w:r>
             <w:r>
               <w:rPr>
@@ -2139,7 +3478,7 @@
                 <w:noProof/>
                 <w:webHidden/>
               </w:rPr>
-              <w:t>18</w:t>
+              <w:t>19</w:t>
             </w:r>
             <w:r>
               <w:rPr>
@@ -2164,7 +3503,7 @@
               <w:lang w:eastAsia="ru-RU"/>
             </w:rPr>
           </w:pPr>
-          <w:hyperlink w:anchor="_Toc74884260" w:history="1">
+          <w:hyperlink w:anchor="_Toc75020452" w:history="1">
             <w:r>
               <w:rPr>
                 <w:rStyle w:val="a4"/>
@@ -2207,7 +3546,7 @@
                 <w:noProof/>
                 <w:webHidden/>
               </w:rPr>
-              <w:instrText xml:space="preserve"> PAGEREF _Toc74884260 \h </w:instrText>
+              <w:instrText xml:space="preserve"> PAGEREF _Toc75020452 \h </w:instrText>
             </w:r>
             <w:r>
               <w:rPr>
@@ -2227,7 +3566,7 @@
                 <w:noProof/>
                 <w:webHidden/>
               </w:rPr>
-              <w:t>18</w:t>
+              <w:t>19</w:t>
             </w:r>
             <w:r>
               <w:rPr>
@@ -2252,7 +3591,7 @@
               <w:lang w:eastAsia="ru-RU"/>
             </w:rPr>
           </w:pPr>
-          <w:hyperlink w:anchor="_Toc74884261" w:history="1">
+          <w:hyperlink w:anchor="_Toc75020453" w:history="1">
             <w:r>
               <w:rPr>
                 <w:rStyle w:val="a4"/>
@@ -2295,7 +3634,7 @@
                 <w:noProof/>
                 <w:webHidden/>
               </w:rPr>
-              <w:instrText xml:space="preserve"> PAGEREF _Toc74884261 \h </w:instrText>
+              <w:instrText xml:space="preserve"> PAGEREF _Toc75020453 \h </w:instrText>
             </w:r>
             <w:r>
               <w:rPr>
@@ -2315,7 +3654,7 @@
                 <w:noProof/>
                 <w:webHidden/>
               </w:rPr>
-              <w:t>18</w:t>
+              <w:t>19</w:t>
             </w:r>
             <w:r>
               <w:rPr>
@@ -2340,7 +3679,7 @@
               <w:lang w:eastAsia="ru-RU"/>
             </w:rPr>
           </w:pPr>
-          <w:hyperlink w:anchor="_Toc74884262" w:history="1">
+          <w:hyperlink w:anchor="_Toc75020454" w:history="1">
             <w:r>
               <w:rPr>
                 <w:rStyle w:val="a4"/>
@@ -2383,7 +3722,7 @@
                 <w:noProof/>
                 <w:webHidden/>
               </w:rPr>
-              <w:instrText xml:space="preserve"> PAGEREF _Toc74884262 \h </w:instrText>
+              <w:instrText xml:space="preserve"> PAGEREF _Toc75020454 \h </w:instrText>
             </w:r>
             <w:r>
               <w:rPr>
@@ -2403,7 +3742,7 @@
                 <w:noProof/>
                 <w:webHidden/>
               </w:rPr>
-              <w:t>18</w:t>
+              <w:t>19</w:t>
             </w:r>
             <w:r>
               <w:rPr>
@@ -2428,7 +3767,7 @@
               <w:lang w:eastAsia="ru-RU"/>
             </w:rPr>
           </w:pPr>
-          <w:hyperlink w:anchor="_Toc74884263" w:history="1">
+          <w:hyperlink w:anchor="_Toc75020455" w:history="1">
             <w:r>
               <w:rPr>
                 <w:rStyle w:val="a4"/>
@@ -2471,7 +3810,7 @@
                 <w:noProof/>
                 <w:webHidden/>
               </w:rPr>
-              <w:instrText xml:space="preserve"> PAGEREF _Toc74884263 \h </w:instrText>
+              <w:instrText xml:space="preserve"> PAGEREF _Toc75020455 \h </w:instrText>
             </w:r>
             <w:r>
               <w:rPr>
@@ -2491,7 +3830,7 @@
                 <w:noProof/>
                 <w:webHidden/>
               </w:rPr>
-              <w:t>19</w:t>
+              <w:t>20</w:t>
             </w:r>
             <w:r>
               <w:rPr>
@@ -2516,7 +3855,7 @@
               <w:lang w:eastAsia="ru-RU"/>
             </w:rPr>
           </w:pPr>
-          <w:hyperlink w:anchor="_Toc74884264" w:history="1">
+          <w:hyperlink w:anchor="_Toc75020456" w:history="1">
             <w:r>
               <w:rPr>
                 <w:rStyle w:val="a4"/>
@@ -2559,7 +3898,7 @@
                 <w:noProof/>
                 <w:webHidden/>
               </w:rPr>
-              <w:instrText xml:space="preserve"> PAGEREF _Toc74884264 \h </w:instrText>
+              <w:instrText xml:space="preserve"> PAGEREF _Toc75020456 \h </w:instrText>
             </w:r>
             <w:r>
               <w:rPr>
@@ -2579,7 +3918,7 @@
                 <w:noProof/>
                 <w:webHidden/>
               </w:rPr>
-              <w:t>19</w:t>
+              <w:t>20</w:t>
             </w:r>
             <w:r>
               <w:rPr>
@@ -2604,7 +3943,7 @@
               <w:lang w:eastAsia="ru-RU"/>
             </w:rPr>
           </w:pPr>
-          <w:hyperlink w:anchor="_Toc74884265" w:history="1">
+          <w:hyperlink w:anchor="_Toc75020457" w:history="1">
             <w:r>
               <w:rPr>
                 <w:rStyle w:val="a4"/>
@@ -2647,7 +3986,7 @@
                 <w:noProof/>
                 <w:webHidden/>
               </w:rPr>
-              <w:instrText xml:space="preserve"> PAGEREF _Toc74884265 \h </w:instrText>
+              <w:instrText xml:space="preserve"> PAGEREF _Toc75020457 \h </w:instrText>
             </w:r>
             <w:r>
               <w:rPr>
@@ -2667,7 +4006,7 @@
                 <w:noProof/>
                 <w:webHidden/>
               </w:rPr>
-              <w:t>19</w:t>
+              <w:t>20</w:t>
             </w:r>
             <w:r>
               <w:rPr>
@@ -2692,7 +4031,7 @@
               <w:lang w:eastAsia="ru-RU"/>
             </w:rPr>
           </w:pPr>
-          <w:hyperlink w:anchor="_Toc74884266" w:history="1">
+          <w:hyperlink w:anchor="_Toc75020458" w:history="1">
             <w:r>
               <w:rPr>
                 <w:rStyle w:val="a4"/>
@@ -2735,7 +4074,7 @@
                 <w:noProof/>
                 <w:webHidden/>
               </w:rPr>
-              <w:instrText xml:space="preserve"> PAGEREF _Toc74884266 \h </w:instrText>
+              <w:instrText xml:space="preserve"> PAGEREF _Toc75020458 \h </w:instrText>
             </w:r>
             <w:r>
               <w:rPr>
@@ -2755,7 +4094,7 @@
                 <w:noProof/>
                 <w:webHidden/>
               </w:rPr>
-              <w:t>20</w:t>
+              <w:t>21</w:t>
             </w:r>
             <w:r>
               <w:rPr>
@@ -2780,7 +4119,7 @@
               <w:lang w:eastAsia="ru-RU"/>
             </w:rPr>
           </w:pPr>
-          <w:hyperlink w:anchor="_Toc74884267" w:history="1">
+          <w:hyperlink w:anchor="_Toc75020459" w:history="1">
             <w:r>
               <w:rPr>
                 <w:rStyle w:val="a4"/>
@@ -2823,7 +4162,7 @@
                 <w:noProof/>
                 <w:webHidden/>
               </w:rPr>
-              <w:instrText xml:space="preserve"> PAGEREF _Toc74884267 \h </w:instrText>
+              <w:instrText xml:space="preserve"> PAGEREF _Toc75020459 \h </w:instrText>
             </w:r>
             <w:r>
               <w:rPr>
@@ -2843,7 +4182,7 @@
                 <w:noProof/>
                 <w:webHidden/>
               </w:rPr>
-              <w:t>21</w:t>
+              <w:t>22</w:t>
             </w:r>
             <w:r>
               <w:rPr>
@@ -2868,7 +4207,7 @@
               <w:lang w:eastAsia="ru-RU"/>
             </w:rPr>
           </w:pPr>
-          <w:hyperlink w:anchor="_Toc74884268" w:history="1">
+          <w:hyperlink w:anchor="_Toc75020460" w:history="1">
             <w:r>
               <w:rPr>
                 <w:rStyle w:val="a4"/>
@@ -2911,7 +4250,7 @@
                 <w:noProof/>
                 <w:webHidden/>
               </w:rPr>
-              <w:instrText xml:space="preserve"> PAGEREF _Toc74884268 \h </w:instrText>
+              <w:instrText xml:space="preserve"> PAGEREF _Toc75020460 \h </w:instrText>
             </w:r>
             <w:r>
               <w:rPr>
@@ -2931,7 +4270,7 @@
                 <w:noProof/>
                 <w:webHidden/>
               </w:rPr>
-              <w:t>25</w:t>
+              <w:t>26</w:t>
             </w:r>
             <w:r>
               <w:rPr>
@@ -2955,7 +4294,7 @@
               <w:lang w:eastAsia="ru-RU"/>
             </w:rPr>
           </w:pPr>
-          <w:hyperlink w:anchor="_Toc74884269" w:history="1">
+          <w:hyperlink w:anchor="_Toc75020461" w:history="1">
             <w:r>
               <w:rPr>
                 <w:rStyle w:val="a4"/>
@@ -2982,7 +4321,7 @@
                 <w:noProof/>
                 <w:webHidden/>
               </w:rPr>
-              <w:instrText xml:space="preserve"> PAGEREF _Toc74884269 \h </w:instrText>
+              <w:instrText xml:space="preserve"> PAGEREF _Toc75020461 \h </w:instrText>
             </w:r>
             <w:r>
               <w:rPr>
@@ -3002,7 +4341,7 @@
                 <w:noProof/>
                 <w:webHidden/>
               </w:rPr>
-              <w:t>26</w:t>
+              <w:t>27</w:t>
             </w:r>
             <w:r>
               <w:rPr>
@@ -3026,7 +4365,7 @@
               <w:lang w:eastAsia="ru-RU"/>
             </w:rPr>
           </w:pPr>
-          <w:hyperlink w:anchor="_Toc74884270" w:history="1">
+          <w:hyperlink w:anchor="_Toc75020462" w:history="1">
             <w:r>
               <w:rPr>
                 <w:rStyle w:val="a4"/>
@@ -3053,7 +4392,7 @@
                 <w:noProof/>
                 <w:webHidden/>
               </w:rPr>
-              <w:instrText xml:space="preserve"> PAGEREF _Toc74884270 \h </w:instrText>
+              <w:instrText xml:space="preserve"> PAGEREF _Toc75020462 \h </w:instrText>
             </w:r>
             <w:r>
               <w:rPr>
@@ -3073,7 +4412,7 @@
                 <w:noProof/>
                 <w:webHidden/>
               </w:rPr>
-              <w:t>27</w:t>
+              <w:t>28</w:t>
             </w:r>
             <w:r>
               <w:rPr>
@@ -3097,7 +4436,7 @@
               <w:lang w:eastAsia="ru-RU"/>
             </w:rPr>
           </w:pPr>
-          <w:hyperlink w:anchor="_Toc74884271" w:history="1">
+          <w:hyperlink w:anchor="_Toc75020463" w:history="1">
             <w:r>
               <w:rPr>
                 <w:rStyle w:val="a4"/>
@@ -3124,7 +4463,7 @@
                 <w:noProof/>
                 <w:webHidden/>
               </w:rPr>
-              <w:instrText xml:space="preserve"> PAGEREF _Toc74884271 \h </w:instrText>
+              <w:instrText xml:space="preserve"> PAGEREF _Toc75020463 \h </w:instrText>
             </w:r>
             <w:r>
               <w:rPr>
@@ -3144,7 +4483,7 @@
                 <w:noProof/>
                 <w:webHidden/>
               </w:rPr>
-              <w:t>28</w:t>
+              <w:t>29</w:t>
             </w:r>
             <w:r>
               <w:rPr>
@@ -3168,7 +4507,7 @@
               <w:lang w:eastAsia="ru-RU"/>
             </w:rPr>
           </w:pPr>
-          <w:hyperlink w:anchor="_Toc74884272" w:history="1">
+          <w:hyperlink w:anchor="_Toc75020464" w:history="1">
             <w:r>
               <w:rPr>
                 <w:rStyle w:val="a4"/>
@@ -3195,7 +4534,7 @@
                 <w:noProof/>
                 <w:webHidden/>
               </w:rPr>
-              <w:instrText xml:space="preserve"> PAGEREF _Toc74884272 \h </w:instrText>
+              <w:instrText xml:space="preserve"> PAGEREF _Toc75020464 \h </w:instrText>
             </w:r>
             <w:r>
               <w:rPr>
@@ -3215,7 +4554,7 @@
                 <w:noProof/>
                 <w:webHidden/>
               </w:rPr>
-              <w:t>32</w:t>
+              <w:t>33</w:t>
             </w:r>
             <w:r>
               <w:rPr>
@@ -3258,12 +4597,12 @@
         <w:pStyle w:val="1"/>
         <w:ind w:firstLine="0"/>
       </w:pPr>
-      <w:bookmarkStart w:id="4" w:name="_Toc74884237"/>
+      <w:bookmarkStart w:id="7" w:name="_Toc75020429"/>
       <w:r>
         <w:lastRenderedPageBreak/>
         <w:t>Введение</w:t>
       </w:r>
-      <w:bookmarkEnd w:id="4"/>
+      <w:bookmarkEnd w:id="7"/>
     </w:p>
     <w:p>
       <w:r>
@@ -3386,12 +4725,12 @@
           <w:numId w:val="6"/>
         </w:numPr>
       </w:pPr>
-      <w:bookmarkStart w:id="5" w:name="_Toc74884238"/>
+      <w:bookmarkStart w:id="8" w:name="_Toc75020430"/>
       <w:r>
         <w:lastRenderedPageBreak/>
         <w:t>Аналитический раздел</w:t>
       </w:r>
-      <w:bookmarkEnd w:id="5"/>
+      <w:bookmarkEnd w:id="8"/>
     </w:p>
     <w:p>
       <w:r>
@@ -3406,11 +4745,11 @@
           <w:numId w:val="5"/>
         </w:numPr>
       </w:pPr>
-      <w:bookmarkStart w:id="6" w:name="_Toc74884239"/>
+      <w:bookmarkStart w:id="9" w:name="_Toc75020431"/>
       <w:r>
         <w:t>Постановка задачи</w:t>
       </w:r>
-      <w:bookmarkEnd w:id="6"/>
+      <w:bookmarkEnd w:id="9"/>
     </w:p>
     <w:p>
       <w:r>
@@ -3526,14 +4865,14 @@
           <w:numId w:val="5"/>
         </w:numPr>
       </w:pPr>
-      <w:bookmarkStart w:id="7" w:name="_Toc74884240"/>
+      <w:bookmarkStart w:id="10" w:name="_Toc75020432"/>
       <w:r>
         <w:t>Пользователи</w:t>
       </w:r>
       <w:r>
         <w:t xml:space="preserve"> системы</w:t>
       </w:r>
-      <w:bookmarkEnd w:id="7"/>
+      <w:bookmarkEnd w:id="10"/>
     </w:p>
     <w:p>
       <w:r>
@@ -3612,15 +4951,6 @@
       <w:r>
         <w:t xml:space="preserve"> тура/отеля/питания/трансфера с указанием желаемых параметров.</w:t>
       </w:r>
-      <w:r>
-        <w:t xml:space="preserve"> Авторизация для гостя не </w:t>
-      </w:r>
-      <w:r>
-        <w:t>требуется</w:t>
-      </w:r>
-      <w:r>
-        <w:t>.</w:t>
-      </w:r>
     </w:p>
     <w:p>
       <w:pPr>
@@ -3696,11 +5026,11 @@
           <w:numId w:val="5"/>
         </w:numPr>
       </w:pPr>
-      <w:bookmarkStart w:id="8" w:name="_Toc74884241"/>
+      <w:bookmarkStart w:id="11" w:name="_Toc75020433"/>
       <w:r>
         <w:t>Анализ существующих решений</w:t>
       </w:r>
-      <w:bookmarkEnd w:id="8"/>
+      <w:bookmarkEnd w:id="11"/>
     </w:p>
     <w:p>
       <w:r>
@@ -4346,7 +5676,7 @@
           <w:numId w:val="5"/>
         </w:numPr>
       </w:pPr>
-      <w:bookmarkStart w:id="9" w:name="_Toc74884242"/>
+      <w:bookmarkStart w:id="12" w:name="_Toc75020434"/>
       <w:r>
         <w:rPr>
           <w:lang w:val="en-US"/>
@@ -4354,7 +5684,7 @@
         <w:lastRenderedPageBreak/>
         <w:t>Coral Travel</w:t>
       </w:r>
-      <w:bookmarkEnd w:id="9"/>
+      <w:bookmarkEnd w:id="12"/>
     </w:p>
     <w:p>
       <w:pPr>
@@ -4394,7 +5724,7 @@
                     <pic:cNvPicPr/>
                   </pic:nvPicPr>
                   <pic:blipFill>
-                    <a:blip r:embed="rId6">
+                    <a:blip r:embed="rId9">
                       <a:extLst>
                         <a:ext uri="{28A0092B-C50C-407E-A947-70E740481C1C}">
                           <a14:useLocalDpi xmlns:a14="http://schemas.microsoft.com/office/drawing/2010/main" val="0"/>
@@ -4565,7 +5895,7 @@
                     <pic:cNvPicPr/>
                   </pic:nvPicPr>
                   <pic:blipFill>
-                    <a:blip r:embed="rId7">
+                    <a:blip r:embed="rId10">
                       <a:extLst>
                         <a:ext uri="{28A0092B-C50C-407E-A947-70E740481C1C}">
                           <a14:useLocalDpi xmlns:a14="http://schemas.microsoft.com/office/drawing/2010/main" val="0"/>
@@ -4740,12 +6070,12 @@
           <w:numId w:val="5"/>
         </w:numPr>
       </w:pPr>
-      <w:bookmarkStart w:id="10" w:name="_Toc74884243"/>
+      <w:bookmarkStart w:id="13" w:name="_Toc75020435"/>
       <w:r>
         <w:lastRenderedPageBreak/>
         <w:t>Библио-Глобус</w:t>
       </w:r>
-      <w:bookmarkEnd w:id="10"/>
+      <w:bookmarkEnd w:id="13"/>
     </w:p>
     <w:p>
       <w:r>
@@ -4787,7 +6117,7 @@
                     <pic:cNvPicPr/>
                   </pic:nvPicPr>
                   <pic:blipFill>
-                    <a:blip r:embed="rId8">
+                    <a:blip r:embed="rId11">
                       <a:extLst>
                         <a:ext uri="{28A0092B-C50C-407E-A947-70E740481C1C}">
                           <a14:useLocalDpi xmlns:a14="http://schemas.microsoft.com/office/drawing/2010/main" val="0"/>
@@ -4993,11 +6323,11 @@
           <w:numId w:val="5"/>
         </w:numPr>
       </w:pPr>
-      <w:bookmarkStart w:id="11" w:name="_Toc74884244"/>
+      <w:bookmarkStart w:id="14" w:name="_Toc75020436"/>
       <w:r>
         <w:t>Анализ моделей данных</w:t>
       </w:r>
-      <w:bookmarkEnd w:id="11"/>
+      <w:bookmarkEnd w:id="14"/>
     </w:p>
     <w:p>
       <w:r>
@@ -5025,7 +6355,7 @@
           <w:numId w:val="5"/>
         </w:numPr>
       </w:pPr>
-      <w:bookmarkStart w:id="12" w:name="_Toc74884245"/>
+      <w:bookmarkStart w:id="15" w:name="_Toc75020437"/>
       <w:r>
         <w:t>Иерархическ</w:t>
       </w:r>
@@ -5038,7 +6368,7 @@
       <w:r>
         <w:t>модель</w:t>
       </w:r>
-      <w:bookmarkEnd w:id="12"/>
+      <w:bookmarkEnd w:id="15"/>
     </w:p>
     <w:p>
       <w:pPr>
@@ -5093,12 +6423,12 @@
           <w:numId w:val="5"/>
         </w:numPr>
       </w:pPr>
-      <w:bookmarkStart w:id="13" w:name="_Toc74884246"/>
+      <w:bookmarkStart w:id="16" w:name="_Toc75020438"/>
       <w:r>
         <w:lastRenderedPageBreak/>
         <w:t>Сетевая модель</w:t>
       </w:r>
-      <w:bookmarkEnd w:id="13"/>
+      <w:bookmarkEnd w:id="16"/>
     </w:p>
     <w:p>
       <w:r>
@@ -5173,11 +6503,11 @@
           <w:numId w:val="5"/>
         </w:numPr>
       </w:pPr>
-      <w:bookmarkStart w:id="14" w:name="_Toc74884247"/>
+      <w:bookmarkStart w:id="17" w:name="_Toc75020439"/>
       <w:r>
         <w:t>Графовая модель</w:t>
       </w:r>
-      <w:bookmarkEnd w:id="14"/>
+      <w:bookmarkEnd w:id="17"/>
     </w:p>
     <w:p>
       <w:pPr>
@@ -5232,14 +6562,14 @@
           <w:numId w:val="5"/>
         </w:numPr>
       </w:pPr>
-      <w:bookmarkStart w:id="15" w:name="_Toc74884248"/>
+      <w:bookmarkStart w:id="18" w:name="_Toc75020440"/>
       <w:r>
         <w:t xml:space="preserve">Реляционная </w:t>
       </w:r>
       <w:r>
         <w:t>модель</w:t>
       </w:r>
-      <w:bookmarkEnd w:id="15"/>
+      <w:bookmarkEnd w:id="18"/>
     </w:p>
     <w:p>
       <w:r>
@@ -5307,11 +6637,11 @@
           <w:numId w:val="5"/>
         </w:numPr>
       </w:pPr>
-      <w:bookmarkStart w:id="16" w:name="_Toc74884249"/>
+      <w:bookmarkStart w:id="19" w:name="_Toc75020441"/>
       <w:r>
         <w:t>Выводы</w:t>
       </w:r>
-      <w:bookmarkEnd w:id="16"/>
+      <w:bookmarkEnd w:id="19"/>
     </w:p>
     <w:p>
       <w:r>
@@ -5366,12 +6696,12 @@
           <w:numId w:val="5"/>
         </w:numPr>
       </w:pPr>
-      <w:bookmarkStart w:id="17" w:name="_Toc74884250"/>
+      <w:bookmarkStart w:id="20" w:name="_Toc75020442"/>
       <w:r>
         <w:lastRenderedPageBreak/>
         <w:t>Конструкторский раздел</w:t>
       </w:r>
-      <w:bookmarkEnd w:id="17"/>
+      <w:bookmarkEnd w:id="20"/>
       <w:r>
         <w:t xml:space="preserve"> </w:t>
       </w:r>
@@ -5401,7 +6731,7 @@
           <w:numId w:val="5"/>
         </w:numPr>
       </w:pPr>
-      <w:bookmarkStart w:id="18" w:name="_Toc74884251"/>
+      <w:bookmarkStart w:id="21" w:name="_Toc75020443"/>
       <w:r>
         <w:t>Сценарии пользова</w:t>
       </w:r>
@@ -5411,7 +6741,7 @@
       <w:r>
         <w:t>елей</w:t>
       </w:r>
-      <w:bookmarkEnd w:id="18"/>
+      <w:bookmarkEnd w:id="21"/>
     </w:p>
     <w:p>
       <w:r>
@@ -5500,11 +6830,11 @@
           <w:numId w:val="5"/>
         </w:numPr>
       </w:pPr>
-      <w:bookmarkStart w:id="19" w:name="_Toc74884252"/>
+      <w:bookmarkStart w:id="22" w:name="_Toc75020444"/>
       <w:r>
         <w:t>Гость</w:t>
       </w:r>
-      <w:bookmarkEnd w:id="19"/>
+      <w:bookmarkEnd w:id="22"/>
     </w:p>
     <w:p>
       <w:pPr>
@@ -5523,7 +6853,10 @@
         <w:t xml:space="preserve"> пользователю доступен минимальный функционал, необходимый для поиска тура/отеля/питания/трансфера с указанием желаемых параметров. </w:t>
       </w:r>
       <w:r>
-        <w:t xml:space="preserve">Авторизация гостю не требуется. </w:t>
+        <w:t>Авторизация гостя</w:t>
+      </w:r>
+      <w:r>
+        <w:t xml:space="preserve"> не требуется. </w:t>
       </w:r>
       <w:r>
         <w:t xml:space="preserve">На рисунке </w:t>
@@ -5561,7 +6894,7 @@
             <o:lock v:ext="edit" aspectratio="t"/>
           </v:shapetype>
           <v:shape id="_x0000_i1025" type="#_x0000_t75" style="width:467.35pt;height:134.65pt">
-            <v:imagedata r:id="rId9" o:title="g"/>
+            <v:imagedata r:id="rId12" o:title="g"/>
           </v:shape>
         </w:pict>
       </w:r>
@@ -5615,11 +6948,11 @@
           <w:numId w:val="5"/>
         </w:numPr>
       </w:pPr>
-      <w:bookmarkStart w:id="20" w:name="_Toc74884253"/>
+      <w:bookmarkStart w:id="23" w:name="_Toc75020445"/>
       <w:r>
         <w:t>Турист</w:t>
       </w:r>
-      <w:bookmarkEnd w:id="20"/>
+      <w:bookmarkEnd w:id="23"/>
     </w:p>
     <w:p>
       <w:pPr>
@@ -5692,7 +7025,7 @@
         </w:rPr>
         <w:pict>
           <v:shape id="_x0000_i1026" type="#_x0000_t75" style="width:467.35pt;height:140pt">
-            <v:imagedata r:id="rId10" o:title="tr"/>
+            <v:imagedata r:id="rId13" o:title="tr"/>
           </v:shape>
         </w:pict>
       </w:r>
@@ -5752,11 +7085,11 @@
           <w:numId w:val="5"/>
         </w:numPr>
       </w:pPr>
-      <w:bookmarkStart w:id="21" w:name="_Toc74884254"/>
+      <w:bookmarkStart w:id="24" w:name="_Toc75020446"/>
       <w:r>
         <w:t>Менеджер</w:t>
       </w:r>
-      <w:bookmarkEnd w:id="21"/>
+      <w:bookmarkEnd w:id="24"/>
     </w:p>
     <w:p>
       <w:pPr>
@@ -5780,6 +7113,11 @@
       <w:r>
         <w:t>.</w:t>
       </w:r>
+    </w:p>
+    <w:p>
+      <w:pPr>
+        <w:ind w:firstLine="708"/>
+      </w:pPr>
     </w:p>
     <w:p>
       <w:pPr>
@@ -5792,7 +7130,7 @@
         </w:rPr>
         <w:pict>
           <v:shape id="_x0000_i1027" type="#_x0000_t75" style="width:468.65pt;height:139.35pt">
-            <v:imagedata r:id="rId11" o:title="Man"/>
+            <v:imagedata r:id="rId14" o:title="Man"/>
           </v:shape>
         </w:pict>
       </w:r>
@@ -5832,11 +7170,6 @@
       <w:pPr>
         <w:ind w:firstLine="0"/>
         <w:jc w:val="center"/>
-      </w:pPr>
-    </w:p>
-    <w:p>
-      <w:pPr>
-        <w:ind w:firstLine="0"/>
       </w:pPr>
     </w:p>
     <w:p>
@@ -5852,12 +7185,12 @@
           <w:numId w:val="5"/>
         </w:numPr>
       </w:pPr>
-      <w:bookmarkStart w:id="22" w:name="_Toc74884255"/>
+      <w:bookmarkStart w:id="25" w:name="_Toc75020447"/>
       <w:r>
         <w:lastRenderedPageBreak/>
         <w:t>Формализация сущностей системы</w:t>
       </w:r>
-      <w:bookmarkEnd w:id="22"/>
+      <w:bookmarkEnd w:id="25"/>
     </w:p>
     <w:p>
       <w:r>
@@ -5889,7 +7222,7 @@
       <w:r>
         <w:pict>
           <v:shape id="_x0000_i1028" type="#_x0000_t75" style="width:498.65pt;height:324.65pt">
-            <v:imagedata r:id="rId12" o:title="ER"/>
+            <v:imagedata r:id="rId15" o:title="ER"/>
           </v:shape>
         </w:pict>
       </w:r>
@@ -6132,12 +7465,12 @@
           <w:numId w:val="5"/>
         </w:numPr>
       </w:pPr>
-      <w:bookmarkStart w:id="23" w:name="_Toc74884256"/>
+      <w:bookmarkStart w:id="26" w:name="_Toc75020448"/>
       <w:r>
         <w:lastRenderedPageBreak/>
         <w:t>Ролевая модель</w:t>
       </w:r>
-      <w:bookmarkEnd w:id="23"/>
+      <w:bookmarkEnd w:id="26"/>
     </w:p>
     <w:p>
       <w:r>
@@ -6600,11 +7933,11 @@
           <w:numId w:val="5"/>
         </w:numPr>
       </w:pPr>
-      <w:bookmarkStart w:id="24" w:name="_Toc74884257"/>
+      <w:bookmarkStart w:id="27" w:name="_Toc75020449"/>
       <w:r>
         <w:t>Функции</w:t>
       </w:r>
-      <w:bookmarkEnd w:id="24"/>
+      <w:bookmarkEnd w:id="27"/>
     </w:p>
     <w:p>
       <w:r>
@@ -6695,11 +8028,11 @@
           <w:numId w:val="5"/>
         </w:numPr>
       </w:pPr>
-      <w:bookmarkStart w:id="25" w:name="_Toc74884258"/>
+      <w:bookmarkStart w:id="28" w:name="_Toc75020450"/>
       <w:r>
         <w:t>Вывод</w:t>
       </w:r>
-      <w:bookmarkEnd w:id="25"/>
+      <w:bookmarkEnd w:id="28"/>
     </w:p>
     <w:p>
       <w:r>
@@ -6748,12 +8081,12 @@
           <w:numId w:val="5"/>
         </w:numPr>
       </w:pPr>
-      <w:bookmarkStart w:id="26" w:name="_Toc74884259"/>
+      <w:bookmarkStart w:id="29" w:name="_Toc75020451"/>
       <w:r>
         <w:lastRenderedPageBreak/>
         <w:t>Технологический раздел</w:t>
       </w:r>
-      <w:bookmarkEnd w:id="26"/>
+      <w:bookmarkEnd w:id="29"/>
     </w:p>
     <w:p>
       <w:r>
@@ -6774,11 +8107,11 @@
           <w:numId w:val="5"/>
         </w:numPr>
       </w:pPr>
-      <w:bookmarkStart w:id="27" w:name="_Toc74884260"/>
+      <w:bookmarkStart w:id="30" w:name="_Toc75020452"/>
       <w:r>
         <w:t>Анализ СУБД</w:t>
       </w:r>
-      <w:bookmarkEnd w:id="27"/>
+      <w:bookmarkEnd w:id="30"/>
     </w:p>
     <w:p>
       <w:r>
@@ -6809,11 +8142,11 @@
           <w:numId w:val="5"/>
         </w:numPr>
       </w:pPr>
-      <w:bookmarkStart w:id="28" w:name="_Toc74884261"/>
+      <w:bookmarkStart w:id="31" w:name="_Toc75020453"/>
       <w:r>
         <w:t>Oracle</w:t>
       </w:r>
-      <w:bookmarkEnd w:id="28"/>
+      <w:bookmarkEnd w:id="31"/>
     </w:p>
     <w:p>
       <w:r>
@@ -6865,11 +8198,11 @@
           <w:numId w:val="5"/>
         </w:numPr>
       </w:pPr>
-      <w:bookmarkStart w:id="29" w:name="_Toc74884262"/>
+      <w:bookmarkStart w:id="32" w:name="_Toc75020454"/>
       <w:r>
         <w:t>MySQL</w:t>
       </w:r>
-      <w:bookmarkEnd w:id="29"/>
+      <w:bookmarkEnd w:id="32"/>
     </w:p>
     <w:p>
       <w:r>
@@ -6890,12 +8223,12 @@
           <w:numId w:val="5"/>
         </w:numPr>
       </w:pPr>
-      <w:bookmarkStart w:id="30" w:name="_Toc74884263"/>
+      <w:bookmarkStart w:id="33" w:name="_Toc75020455"/>
       <w:r>
         <w:lastRenderedPageBreak/>
         <w:t>PostgreSQL</w:t>
       </w:r>
-      <w:bookmarkEnd w:id="30"/>
+      <w:bookmarkEnd w:id="33"/>
     </w:p>
     <w:p>
       <w:r>
@@ -6957,11 +8290,11 @@
           <w:numId w:val="5"/>
         </w:numPr>
       </w:pPr>
-      <w:bookmarkStart w:id="31" w:name="_Toc74884264"/>
+      <w:bookmarkStart w:id="34" w:name="_Toc75020456"/>
       <w:r>
         <w:t>Технологический стек</w:t>
       </w:r>
-      <w:bookmarkEnd w:id="31"/>
+      <w:bookmarkEnd w:id="34"/>
     </w:p>
     <w:p>
       <w:r>
@@ -6977,7 +8310,13 @@
         <w:t>#</w:t>
       </w:r>
       <w:r>
-        <w:t xml:space="preserve">, так как этот язык объектно-ориентирован и содержит пакет для работы с </w:t>
+        <w:t>, так как этот язык объектно-ориентирован и содержит пакет</w:t>
+      </w:r>
+      <w:r>
+        <w:t>ы</w:t>
+      </w:r>
+      <w:r>
+        <w:t xml:space="preserve"> для работы с </w:t>
       </w:r>
       <w:r>
         <w:rPr>
@@ -7042,11 +8381,11 @@
           <w:numId w:val="5"/>
         </w:numPr>
       </w:pPr>
-      <w:bookmarkStart w:id="32" w:name="_Toc74884265"/>
+      <w:bookmarkStart w:id="35" w:name="_Toc75020457"/>
       <w:r>
         <w:t>Реализация функции базы данных</w:t>
       </w:r>
-      <w:bookmarkEnd w:id="32"/>
+      <w:bookmarkEnd w:id="35"/>
     </w:p>
     <w:p>
       <w:r>
@@ -7089,11 +8428,8 @@
       <w:pPr>
         <w:ind w:firstLine="0"/>
       </w:pPr>
-    </w:p>
-    <w:p>
-      <w:pPr>
-        <w:ind w:firstLine="0"/>
-      </w:pPr>
+      <w:bookmarkStart w:id="36" w:name="_GoBack"/>
+      <w:bookmarkEnd w:id="36"/>
     </w:p>
     <w:p>
       <w:pPr>
@@ -7525,11 +8861,11 @@
           <w:numId w:val="5"/>
         </w:numPr>
       </w:pPr>
-      <w:bookmarkStart w:id="33" w:name="_Toc74884266"/>
+      <w:bookmarkStart w:id="37" w:name="_Toc75020458"/>
       <w:r>
         <w:t>Диаграмма базы данных</w:t>
       </w:r>
-      <w:bookmarkEnd w:id="33"/>
+      <w:bookmarkEnd w:id="37"/>
     </w:p>
     <w:p>
       <w:r>
@@ -7550,7 +8886,7 @@
         <w:lastRenderedPageBreak/>
         <w:pict>
           <v:shape id="_x0000_i1029" type="#_x0000_t75" style="width:494.65pt;height:291.35pt">
-            <v:imagedata r:id="rId13" o:title="DB"/>
+            <v:imagedata r:id="rId16" o:title="DB"/>
           </v:shape>
         </w:pict>
       </w:r>
@@ -7577,11 +8913,11 @@
           <w:numId w:val="5"/>
         </w:numPr>
       </w:pPr>
-      <w:bookmarkStart w:id="34" w:name="_Toc74884267"/>
+      <w:bookmarkStart w:id="38" w:name="_Toc75020459"/>
       <w:r>
         <w:t>Презентационный уровень приложения</w:t>
       </w:r>
-      <w:bookmarkEnd w:id="34"/>
+      <w:bookmarkEnd w:id="38"/>
     </w:p>
     <w:p>
       <w:r>
@@ -7604,8 +8940,8 @@
       </w:pPr>
       <w:r>
         <w:pict>
-          <v:shape id="_x0000_i1030" type="#_x0000_t75" style="width:377.35pt;height:208pt">
-            <v:imagedata r:id="rId14" o:title="Снимок экрана (83)" croptop="15043f" cropbottom="27002f" cropleft="27360f" cropright="14193f"/>
+          <v:shape id="_x0000_i1030" type="#_x0000_t75" style="width:362.65pt;height:200pt">
+            <v:imagedata r:id="rId17" o:title="Снимок экрана (83)" croptop="15043f" cropbottom="27002f" cropleft="27360f" cropright="14193f"/>
           </v:shape>
         </w:pict>
       </w:r>
@@ -7651,7 +8987,7 @@
       <w:r>
         <w:pict>
           <v:shape id="_x0000_i1031" type="#_x0000_t75" style="width:482.65pt;height:221.35pt">
-            <v:imagedata r:id="rId15" o:title="Снимок экрана (84)" croptop="6989f" cropbottom="17210f" cropleft="10557f" cropright="4272f"/>
+            <v:imagedata r:id="rId18" o:title="Снимок экрана (84)" croptop="6989f" cropbottom="17210f" cropleft="10557f" cropright="4272f"/>
           </v:shape>
         </w:pict>
       </w:r>
@@ -7708,7 +9044,7 @@
       <w:r>
         <w:pict>
           <v:shape id="_x0000_i1032" type="#_x0000_t75" style="width:197.35pt;height:200.65pt">
-            <v:imagedata r:id="rId16" o:title="Снимок экрана (93)"/>
+            <v:imagedata r:id="rId19" o:title="Снимок экрана (93)"/>
           </v:shape>
         </w:pict>
       </w:r>
@@ -7723,11 +9059,6 @@
       </w:r>
     </w:p>
     <w:p>
-      <w:pPr>
-        <w:ind w:firstLine="0"/>
-      </w:pPr>
-    </w:p>
-    <w:p>
       <w:r>
         <w:lastRenderedPageBreak/>
         <w:t>В случае авторизации пользователя в начальной форме в качестве туриста интерфейс поиска туров будет выглядеть следующим образом (рисунки 14-15):</w:t>
@@ -7748,7 +9079,7 @@
         </w:rPr>
         <w:pict>
           <v:shape id="_x0000_i1033" type="#_x0000_t75" style="width:467.35pt;height:214pt">
-            <v:imagedata r:id="rId17" o:title="Снимок экрана (96)"/>
+            <v:imagedata r:id="rId20" o:title="Снимок экрана (96)"/>
           </v:shape>
         </w:pict>
       </w:r>
@@ -7789,8 +9120,8 @@
           <w:lang w:val="en-US"/>
         </w:rPr>
         <w:pict>
-          <v:shape id="_x0000_i1034" type="#_x0000_t75" style="width:214.65pt;height:340.65pt">
-            <v:imagedata r:id="rId18" o:title="Снимок экрана (97)"/>
+          <v:shape id="_x0000_i1034" type="#_x0000_t75" style="width:205.35pt;height:325.35pt">
+            <v:imagedata r:id="rId21" o:title="Снимок экрана (97)"/>
           </v:shape>
         </w:pict>
       </w:r>
@@ -7821,7 +9152,7 @@
       <w:r>
         <w:pict>
           <v:shape id="_x0000_i1035" type="#_x0000_t75" style="width:187.35pt;height:364.65pt">
-            <v:imagedata r:id="rId19" o:title="Снимок экрана (98)"/>
+            <v:imagedata r:id="rId22" o:title="Снимок экрана (98)"/>
           </v:shape>
         </w:pict>
       </w:r>
@@ -7879,7 +9210,7 @@
       <w:r>
         <w:pict>
           <v:shape id="_x0000_i1036" type="#_x0000_t75" style="width:346pt;height:184pt">
-            <v:imagedata r:id="rId20" o:title="Снимок экрана (99)"/>
+            <v:imagedata r:id="rId23" o:title="Снимок экрана (99)"/>
           </v:shape>
         </w:pict>
       </w:r>
@@ -7922,12 +9253,12 @@
           <w:numId w:val="5"/>
         </w:numPr>
       </w:pPr>
-      <w:bookmarkStart w:id="35" w:name="_Toc74884268"/>
+      <w:bookmarkStart w:id="39" w:name="_Toc75020460"/>
       <w:r>
         <w:lastRenderedPageBreak/>
         <w:t>Вывод</w:t>
       </w:r>
-      <w:bookmarkEnd w:id="35"/>
+      <w:bookmarkEnd w:id="39"/>
     </w:p>
     <w:p>
       <w:r>
@@ -7944,12 +9275,12 @@
         <w:pStyle w:val="1"/>
         <w:ind w:firstLine="0"/>
       </w:pPr>
-      <w:bookmarkStart w:id="36" w:name="_Toc74884269"/>
+      <w:bookmarkStart w:id="40" w:name="_Toc75020461"/>
       <w:r>
         <w:lastRenderedPageBreak/>
         <w:t>Заключение</w:t>
       </w:r>
-      <w:bookmarkEnd w:id="36"/>
+      <w:bookmarkEnd w:id="40"/>
     </w:p>
     <w:p>
       <w:r>
@@ -8034,12 +9365,12 @@
       <w:r>
         <w:br w:type="page"/>
       </w:r>
-      <w:bookmarkStart w:id="37" w:name="_Toc74884270"/>
+      <w:bookmarkStart w:id="41" w:name="_Toc75020462"/>
       <w:r>
         <w:lastRenderedPageBreak/>
         <w:t>Литература</w:t>
       </w:r>
-      <w:bookmarkEnd w:id="37"/>
+      <w:bookmarkEnd w:id="41"/>
     </w:p>
     <w:p>
       <w:pPr>
@@ -8269,7 +9600,7 @@
         <w:ind w:firstLine="0"/>
         <w:jc w:val="center"/>
       </w:pPr>
-      <w:bookmarkStart w:id="38" w:name="_Toc74884271"/>
+      <w:bookmarkStart w:id="42" w:name="_Toc75020463"/>
       <w:r>
         <w:lastRenderedPageBreak/>
         <w:t>Приложение</w:t>
@@ -8280,7 +9611,7 @@
       <w:r>
         <w:t>А</w:t>
       </w:r>
-      <w:bookmarkEnd w:id="38"/>
+      <w:bookmarkEnd w:id="42"/>
     </w:p>
     <w:p>
       <w:pPr>
@@ -11367,11 +12698,32 @@
           <w:lang w:val="en-US"/>
         </w:rPr>
       </w:pPr>
-      <w:r>
-        <w:rPr>
-          <w:sz w:val="22"/>
-          <w:lang w:val="en-US"/>
-        </w:rPr>
+    </w:p>
+    <w:p>
+      <w:pPr>
+        <w:spacing w:line="240" w:lineRule="auto"/>
+        <w:ind w:firstLine="0"/>
+        <w:rPr>
+          <w:sz w:val="22"/>
+          <w:lang w:val="en-US"/>
+        </w:rPr>
+      </w:pPr>
+    </w:p>
+    <w:p>
+      <w:pPr>
+        <w:spacing w:line="240" w:lineRule="auto"/>
+        <w:ind w:firstLine="0"/>
+        <w:rPr>
+          <w:sz w:val="22"/>
+          <w:lang w:val="en-US"/>
+        </w:rPr>
+      </w:pPr>
+      <w:r>
+        <w:rPr>
+          <w:sz w:val="22"/>
+          <w:lang w:val="en-US"/>
+        </w:rPr>
+        <w:lastRenderedPageBreak/>
         <w:t xml:space="preserve">CREATE TABLE IF NOT EXISTS </w:t>
       </w:r>
       <w:proofErr w:type="spellStart"/>
@@ -11415,7 +12767,6 @@
           <w:sz w:val="22"/>
           <w:lang w:val="en-US"/>
         </w:rPr>
-        <w:lastRenderedPageBreak/>
         <w:tab/>
       </w:r>
       <w:proofErr w:type="spellStart"/>
@@ -12348,30 +13699,11 @@
     </w:p>
     <w:p>
       <w:pPr>
-        <w:spacing w:line="240" w:lineRule="auto"/>
-        <w:ind w:firstLine="0"/>
-        <w:rPr>
-          <w:sz w:val="22"/>
-          <w:lang w:val="en-US"/>
-        </w:rPr>
-      </w:pPr>
-    </w:p>
-    <w:p>
-      <w:pPr>
-        <w:spacing w:line="240" w:lineRule="auto"/>
-        <w:ind w:firstLine="0"/>
-        <w:rPr>
-          <w:sz w:val="22"/>
-          <w:lang w:val="en-US"/>
-        </w:rPr>
-      </w:pPr>
-    </w:p>
-    <w:p>
-      <w:pPr>
         <w:pStyle w:val="1"/>
         <w:ind w:firstLine="0"/>
-      </w:pPr>
-      <w:bookmarkStart w:id="39" w:name="_Toc74884272"/>
+        <w:jc w:val="center"/>
+      </w:pPr>
+      <w:bookmarkStart w:id="43" w:name="_Toc75020464"/>
       <w:r>
         <w:lastRenderedPageBreak/>
         <w:t>Приложение</w:t>
@@ -12382,11 +13714,15 @@
       <w:r>
         <w:t>Б</w:t>
       </w:r>
-      <w:bookmarkEnd w:id="39"/>
-    </w:p>
-    <w:p>
-      <w:pPr>
-        <w:ind w:firstLine="0"/>
+      <w:bookmarkEnd w:id="43"/>
+    </w:p>
+    <w:p>
+      <w:pPr>
+        <w:ind w:firstLine="0"/>
+        <w:jc w:val="center"/>
+        <w:rPr>
+          <w:lang w:val="en-US"/>
+        </w:rPr>
       </w:pPr>
       <w:r>
         <w:t>Презентация</w:t>
@@ -12396,13 +13732,111 @@
       </w:r>
     </w:p>
     <w:sectPr>
+      <w:footerReference w:type="default" r:id="rId24"/>
       <w:pgSz w:w="11906" w:h="16838"/>
       <w:pgMar w:top="1134" w:right="850" w:bottom="1134" w:left="1701" w:header="708" w:footer="708" w:gutter="0"/>
       <w:cols w:space="708"/>
-      <w:docGrid w:linePitch="360"/>
+      <w:titlePg/>
+      <w:docGrid w:linePitch="381"/>
     </w:sectPr>
   </w:body>
 </w:document>
+</file>
+
+<file path=word/endnotes.xml><?xml version="1.0" encoding="utf-8"?>
+<w:endnotes xmlns:wpc="http://schemas.microsoft.com/office/word/2010/wordprocessingCanvas" xmlns:mc="http://schemas.openxmlformats.org/markup-compatibility/2006" xmlns:o="urn:schemas-microsoft-com:office:office" xmlns:r="http://schemas.openxmlformats.org/officeDocument/2006/relationships" xmlns:m="http://schemas.openxmlformats.org/officeDocument/2006/math" xmlns:v="urn:schemas-microsoft-com:vml" xmlns:wp14="http://schemas.microsoft.com/office/word/2010/wordprocessingDrawing" xmlns:wp="http://schemas.openxmlformats.org/drawingml/2006/wordprocessingDrawing" xmlns:w10="urn:schemas-microsoft-com:office:word" xmlns:w="http://schemas.openxmlformats.org/wordprocessingml/2006/main" xmlns:w14="http://schemas.microsoft.com/office/word/2010/wordml" xmlns:w15="http://schemas.microsoft.com/office/word/2012/wordml" xmlns:wpg="http://schemas.microsoft.com/office/word/2010/wordprocessingGroup" xmlns:wpi="http://schemas.microsoft.com/office/word/2010/wordprocessingInk" xmlns:wne="http://schemas.microsoft.com/office/word/2006/wordml" xmlns:wps="http://schemas.microsoft.com/office/word/2010/wordprocessingShape" mc:Ignorable="w14 w15 wp14">
+  <w:endnote w:type="separator" w:id="-1">
+    <w:p>
+      <w:pPr>
+        <w:spacing w:after="0" w:line="240" w:lineRule="auto"/>
+      </w:pPr>
+      <w:r>
+        <w:separator/>
+      </w:r>
+    </w:p>
+  </w:endnote>
+  <w:endnote w:type="continuationSeparator" w:id="0">
+    <w:p>
+      <w:pPr>
+        <w:spacing w:after="0" w:line="240" w:lineRule="auto"/>
+      </w:pPr>
+      <w:r>
+        <w:continuationSeparator/>
+      </w:r>
+    </w:p>
+  </w:endnote>
+</w:endnotes>
+</file>
+
+<file path=word/footer1.xml><?xml version="1.0" encoding="utf-8"?>
+<w:ftr xmlns:wpc="http://schemas.microsoft.com/office/word/2010/wordprocessingCanvas" xmlns:mc="http://schemas.openxmlformats.org/markup-compatibility/2006" xmlns:o="urn:schemas-microsoft-com:office:office" xmlns:r="http://schemas.openxmlformats.org/officeDocument/2006/relationships" xmlns:m="http://schemas.openxmlformats.org/officeDocument/2006/math" xmlns:v="urn:schemas-microsoft-com:vml" xmlns:wp14="http://schemas.microsoft.com/office/word/2010/wordprocessingDrawing" xmlns:wp="http://schemas.openxmlformats.org/drawingml/2006/wordprocessingDrawing" xmlns:w10="urn:schemas-microsoft-com:office:word" xmlns:w="http://schemas.openxmlformats.org/wordprocessingml/2006/main" xmlns:w14="http://schemas.microsoft.com/office/word/2010/wordml" xmlns:w15="http://schemas.microsoft.com/office/word/2012/wordml" xmlns:wpg="http://schemas.microsoft.com/office/word/2010/wordprocessingGroup" xmlns:wpi="http://schemas.microsoft.com/office/word/2010/wordprocessingInk" xmlns:wne="http://schemas.microsoft.com/office/word/2006/wordml" xmlns:wps="http://schemas.microsoft.com/office/word/2010/wordprocessingShape" mc:Ignorable="w14 w15 wp14">
+  <w:sdt>
+    <w:sdtPr>
+      <w:id w:val="888692854"/>
+      <w:docPartObj>
+        <w:docPartGallery w:val="Page Numbers (Bottom of Page)"/>
+        <w:docPartUnique/>
+      </w:docPartObj>
+    </w:sdtPr>
+    <w:sdtEndPr/>
+    <w:sdtContent>
+      <w:p>
+        <w:pPr>
+          <w:pStyle w:val="aa"/>
+          <w:jc w:val="center"/>
+        </w:pPr>
+        <w:r>
+          <w:fldChar w:fldCharType="begin"/>
+        </w:r>
+        <w:r>
+          <w:instrText>PAGE   \* MERGEFORMAT</w:instrText>
+        </w:r>
+        <w:r>
+          <w:fldChar w:fldCharType="separate"/>
+        </w:r>
+        <w:r>
+          <w:rPr>
+            <w:noProof/>
+          </w:rPr>
+          <w:t>30</w:t>
+        </w:r>
+        <w:r>
+          <w:fldChar w:fldCharType="end"/>
+        </w:r>
+      </w:p>
+    </w:sdtContent>
+  </w:sdt>
+  <w:p>
+    <w:pPr>
+      <w:pStyle w:val="aa"/>
+    </w:pPr>
+  </w:p>
+</w:ftr>
+</file>
+
+<file path=word/footnotes.xml><?xml version="1.0" encoding="utf-8"?>
+<w:footnotes xmlns:wpc="http://schemas.microsoft.com/office/word/2010/wordprocessingCanvas" xmlns:mc="http://schemas.openxmlformats.org/markup-compatibility/2006" xmlns:o="urn:schemas-microsoft-com:office:office" xmlns:r="http://schemas.openxmlformats.org/officeDocument/2006/relationships" xmlns:m="http://schemas.openxmlformats.org/officeDocument/2006/math" xmlns:v="urn:schemas-microsoft-com:vml" xmlns:wp14="http://schemas.microsoft.com/office/word/2010/wordprocessingDrawing" xmlns:wp="http://schemas.openxmlformats.org/drawingml/2006/wordprocessingDrawing" xmlns:w10="urn:schemas-microsoft-com:office:word" xmlns:w="http://schemas.openxmlformats.org/wordprocessingml/2006/main" xmlns:w14="http://schemas.microsoft.com/office/word/2010/wordml" xmlns:w15="http://schemas.microsoft.com/office/word/2012/wordml" xmlns:wpg="http://schemas.microsoft.com/office/word/2010/wordprocessingGroup" xmlns:wpi="http://schemas.microsoft.com/office/word/2010/wordprocessingInk" xmlns:wne="http://schemas.microsoft.com/office/word/2006/wordml" xmlns:wps="http://schemas.microsoft.com/office/word/2010/wordprocessingShape" mc:Ignorable="w14 w15 wp14">
+  <w:footnote w:type="separator" w:id="-1">
+    <w:p>
+      <w:pPr>
+        <w:spacing w:after="0" w:line="240" w:lineRule="auto"/>
+      </w:pPr>
+      <w:r>
+        <w:separator/>
+      </w:r>
+    </w:p>
+  </w:footnote>
+  <w:footnote w:type="continuationSeparator" w:id="0">
+    <w:p>
+      <w:pPr>
+        <w:spacing w:after="0" w:line="240" w:lineRule="auto"/>
+      </w:pPr>
+      <w:r>
+        <w:continuationSeparator/>
+      </w:r>
+    </w:p>
+  </w:footnote>
+</w:footnotes>
 </file>
 
 <file path=word/numbering.xml><?xml version="1.0" encoding="utf-8"?>
@@ -15777,6 +17211,58 @@
       <w:sz w:val="28"/>
     </w:rPr>
   </w:style>
+  <w:style w:type="paragraph" w:styleId="a8">
+    <w:name w:val="header"/>
+    <w:basedOn w:val="a"/>
+    <w:link w:val="a9"/>
+    <w:uiPriority w:val="99"/>
+    <w:unhideWhenUsed/>
+    <w:rsid w:val="00C12B6B"/>
+    <w:pPr>
+      <w:tabs>
+        <w:tab w:val="center" w:pos="4677"/>
+        <w:tab w:val="right" w:pos="9355"/>
+      </w:tabs>
+      <w:spacing w:after="0" w:line="240" w:lineRule="auto"/>
+    </w:pPr>
+  </w:style>
+  <w:style w:type="character" w:customStyle="1" w:styleId="a9">
+    <w:name w:val="Верхний колонтитул Знак"/>
+    <w:basedOn w:val="a0"/>
+    <w:link w:val="a8"/>
+    <w:uiPriority w:val="99"/>
+    <w:rsid w:val="00C12B6B"/>
+    <w:rPr>
+      <w:rFonts w:ascii="Times New Roman" w:hAnsi="Times New Roman"/>
+      <w:sz w:val="28"/>
+    </w:rPr>
+  </w:style>
+  <w:style w:type="paragraph" w:styleId="aa">
+    <w:name w:val="footer"/>
+    <w:basedOn w:val="a"/>
+    <w:link w:val="ab"/>
+    <w:uiPriority w:val="99"/>
+    <w:unhideWhenUsed/>
+    <w:rsid w:val="00C12B6B"/>
+    <w:pPr>
+      <w:tabs>
+        <w:tab w:val="center" w:pos="4677"/>
+        <w:tab w:val="right" w:pos="9355"/>
+      </w:tabs>
+      <w:spacing w:after="0" w:line="240" w:lineRule="auto"/>
+    </w:pPr>
+  </w:style>
+  <w:style w:type="character" w:customStyle="1" w:styleId="ab">
+    <w:name w:val="Нижний колонтитул Знак"/>
+    <w:basedOn w:val="a0"/>
+    <w:link w:val="aa"/>
+    <w:uiPriority w:val="99"/>
+    <w:rsid w:val="00C12B6B"/>
+    <w:rPr>
+      <w:rFonts w:ascii="Times New Roman" w:hAnsi="Times New Roman"/>
+      <w:sz w:val="28"/>
+    </w:rPr>
+  </w:style>
 </w:styles>
 </file>
 
@@ -16046,7 +17532,7 @@
 </file>
 
 <file path=customXml/itemProps1.xml><?xml version="1.0" encoding="utf-8"?>
-<ds:datastoreItem xmlns:ds="http://schemas.openxmlformats.org/officeDocument/2006/customXml" ds:itemID="{AF8FB6E8-5690-4F19-8B01-0F6AA5C931D0}">
+<ds:datastoreItem xmlns:ds="http://schemas.openxmlformats.org/officeDocument/2006/customXml" ds:itemID="{5F1090CA-CFBA-49B3-BD12-3F082009D731}">
   <ds:schemaRefs>
     <ds:schemaRef ds:uri="http://schemas.openxmlformats.org/officeDocument/2006/bibliography"/>
   </ds:schemaRefs>
